--- a/app/templates/PT MITRA - NDA_rus_eng.docx
+++ b/app/templates/PT MITRA - NDA_rus_eng.docx
@@ -55,6 +55,7 @@
                 <w:bCs/>
                 <w:sz w:val="22"/>
                 <w:szCs w:val="22"/>
+                <w:lang w:val="ru-RU"/>
               </w:rPr>
             </w:pPr>
             <w:r>
@@ -67,6 +68,17 @@
               </w:rPr>
               <w:t>Соглашение о конфиденциальности</w:t>
             </w:r>
+            <w:r>
+              <w:rPr>
+                <w:rFonts w:ascii="Times New Roman" w:eastAsia="Times New Roman" w:hAnsi="Times New Roman" w:cs="Times New Roman"/>
+                <w:b/>
+                <w:bCs/>
+                <w:sz w:val="22"/>
+                <w:szCs w:val="22"/>
+                <w:lang w:val="ru-RU"/>
+              </w:rPr>
+              <w:t xml:space="preserve"> 1</w:t>
+            </w:r>
           </w:p>
         </w:tc>
         <w:tc>
@@ -92,29 +104,7 @@
                 <w:sz w:val="22"/>
                 <w:szCs w:val="22"/>
               </w:rPr>
-              <w:t>Non-</w:t>
-            </w:r>
-            <w:proofErr w:type="spellStart"/>
-            <w:r>
-              <w:rPr>
-                <w:rFonts w:ascii="Times New Roman" w:eastAsia="Times New Roman" w:hAnsi="Times New Roman" w:cs="Times New Roman"/>
-                <w:b/>
-                <w:bCs/>
-                <w:sz w:val="22"/>
-                <w:szCs w:val="22"/>
-              </w:rPr>
-              <w:t>disclosure</w:t>
-            </w:r>
-            <w:proofErr w:type="spellEnd"/>
-            <w:r>
-              <w:rPr>
-                <w:rFonts w:ascii="Times New Roman" w:eastAsia="Times New Roman" w:hAnsi="Times New Roman" w:cs="Times New Roman"/>
-                <w:b/>
-                <w:bCs/>
-                <w:sz w:val="22"/>
-                <w:szCs w:val="22"/>
-              </w:rPr>
-              <w:t xml:space="preserve"> Agreement</w:t>
+              <w:t>Non-disclosure Agreement</w:t>
             </w:r>
           </w:p>
           <w:p>
@@ -139,23 +129,36 @@
           <w:p>
             <w:pPr>
               <w:jc w:val="right"/>
-            </w:pPr>
-            <w:r>
-              <w:t>[</w:t>
-            </w:r>
-            <w:r>
-              <w:rPr>
-                <w:shd w:val="clear" w:color="auto" w:fill="FFFF00"/>
-              </w:rPr>
-              <w:t>POINT 1</w:t>
-            </w:r>
-            <w:r>
+              <w:rPr>
+                <w:rFonts w:ascii="Times New Roman" w:hAnsi="Times New Roman" w:cs="Times New Roman"/>
+              </w:rPr>
+            </w:pPr>
+            <w:r>
+              <w:rPr>
+                <w:rFonts w:ascii="Times New Roman" w:hAnsi="Times New Roman" w:cs="Times New Roman"/>
+              </w:rPr>
+              <w:t xml:space="preserve">[POINT </w:t>
+            </w:r>
+            <w:r>
+              <w:rPr>
+                <w:rFonts w:ascii="Times New Roman" w:hAnsi="Times New Roman" w:cs="Times New Roman"/>
+                <w:lang w:val="ru-RU"/>
+              </w:rPr>
+              <w:t>1</w:t>
+            </w:r>
+            <w:r>
+              <w:rPr>
+                <w:rFonts w:ascii="Times New Roman" w:hAnsi="Times New Roman" w:cs="Times New Roman"/>
+              </w:rPr>
               <w:t>]</w:t>
             </w:r>
           </w:p>
           <w:p>
             <w:pPr>
               <w:jc w:val="right"/>
+              <w:rPr>
+                <w:rFonts w:ascii="Times New Roman" w:hAnsi="Times New Roman" w:cs="Times New Roman"/>
+              </w:rPr>
             </w:pPr>
           </w:p>
         </w:tc>
@@ -173,15 +176,22 @@
               </w:rPr>
             </w:pPr>
             <w:r>
-              <w:t>[</w:t>
-            </w:r>
-            <w:r>
-              <w:rPr>
-                <w:shd w:val="clear" w:color="auto" w:fill="FFFF00"/>
-              </w:rPr>
-              <w:t>POINT 1</w:t>
-            </w:r>
-            <w:r>
+              <w:rPr>
+                <w:rFonts w:ascii="Times New Roman" w:hAnsi="Times New Roman" w:cs="Times New Roman"/>
+              </w:rPr>
+              <w:t xml:space="preserve">[POINT </w:t>
+            </w:r>
+            <w:r>
+              <w:rPr>
+                <w:rFonts w:ascii="Times New Roman" w:hAnsi="Times New Roman" w:cs="Times New Roman"/>
+                <w:lang w:val="ru-RU"/>
+              </w:rPr>
+              <w:t>1</w:t>
+            </w:r>
+            <w:r>
+              <w:rPr>
+                <w:rFonts w:ascii="Times New Roman" w:hAnsi="Times New Roman" w:cs="Times New Roman"/>
+              </w:rPr>
               <w:t>]</w:t>
             </w:r>
           </w:p>
@@ -191,6 +201,7 @@
         <w:tc>
           <w:tcPr>
             <w:tcW w:w="5280" w:type="dxa"/>
+            <w:shd w:val="clear" w:color="auto" w:fill="auto"/>
           </w:tcPr>
           <w:p>
             <w:pPr>
@@ -243,25 +254,7 @@
                 <w:sz w:val="22"/>
                 <w:szCs w:val="22"/>
               </w:rPr>
-              <w:t xml:space="preserve">, компанией зарегистрированной согласно законодательству Республики Индонезия под регистрационным номером 4025112531201916 в лице Раисы </w:t>
-            </w:r>
-            <w:proofErr w:type="spellStart"/>
-            <w:r>
-              <w:rPr>
-                <w:rFonts w:ascii="Times New Roman" w:eastAsia="Times New Roman" w:hAnsi="Times New Roman" w:cs="Times New Roman"/>
-                <w:sz w:val="22"/>
-                <w:szCs w:val="22"/>
-              </w:rPr>
-              <w:t>Шахрестани</w:t>
-            </w:r>
-            <w:proofErr w:type="spellEnd"/>
-            <w:r>
-              <w:rPr>
-                <w:rFonts w:ascii="Times New Roman" w:eastAsia="Times New Roman" w:hAnsi="Times New Roman" w:cs="Times New Roman"/>
-                <w:sz w:val="22"/>
-                <w:szCs w:val="22"/>
-              </w:rPr>
-              <w:t xml:space="preserve"> (далее – «</w:t>
+              <w:t>, компанией зарегистрированной согласно законодательству Республики Индонезия под регистрационным номером 4025112531201916 в лице Раисы Шахрестани (далее – «</w:t>
             </w:r>
             <w:r>
               <w:rPr>
@@ -296,6 +289,7 @@
         <w:tc>
           <w:tcPr>
             <w:tcW w:w="5340" w:type="dxa"/>
+            <w:shd w:val="clear" w:color="auto" w:fill="auto"/>
           </w:tcPr>
           <w:p>
             <w:pPr>
@@ -394,29 +388,7 @@
                 <w:szCs w:val="22"/>
                 <w:lang w:val="en-US"/>
               </w:rPr>
-              <w:t xml:space="preserve"> in the name of Raisa </w:t>
-            </w:r>
-            <w:proofErr w:type="spellStart"/>
-            <w:r>
-              <w:rPr>
-                <w:rFonts w:ascii="Times New Roman" w:eastAsia="Times New Roman" w:hAnsi="Times New Roman" w:cs="Times New Roman"/>
-                <w:color w:val="000000"/>
-                <w:sz w:val="22"/>
-                <w:szCs w:val="22"/>
-                <w:lang w:val="en-US"/>
-              </w:rPr>
-              <w:t>Shahrestani</w:t>
-            </w:r>
-            <w:proofErr w:type="spellEnd"/>
-            <w:r>
-              <w:rPr>
-                <w:rFonts w:ascii="Times New Roman" w:eastAsia="Times New Roman" w:hAnsi="Times New Roman" w:cs="Times New Roman"/>
-                <w:color w:val="000000"/>
-                <w:sz w:val="22"/>
-                <w:szCs w:val="22"/>
-                <w:lang w:val="en-US"/>
-              </w:rPr>
-              <w:t xml:space="preserve"> ("</w:t>
+              <w:t xml:space="preserve"> in the name of Raisa Shahrestani ("</w:t>
             </w:r>
             <w:r>
               <w:rPr>
@@ -447,25 +419,47 @@
         <w:tc>
           <w:tcPr>
             <w:tcW w:w="5280" w:type="dxa"/>
-          </w:tcPr>
-          <w:p>
-            <w:pPr>
-              <w:jc w:val="both"/>
-              <w:rPr>
-                <w:rFonts w:ascii="Times New Roman" w:eastAsia="Times New Roman" w:hAnsi="Times New Roman" w:cs="Times New Roman"/>
-                <w:sz w:val="22"/>
-                <w:szCs w:val="22"/>
-              </w:rPr>
-            </w:pPr>
-            <w:r>
-              <w:rPr>
-                <w:shd w:val="clear" w:color="auto" w:fill="FFFF00"/>
-              </w:rPr>
-              <w:t>[POINT 3]</w:t>
-            </w:r>
-            <w:r>
-              <w:rPr>
-                <w:rFonts w:ascii="Times New Roman" w:eastAsia="Times New Roman" w:hAnsi="Times New Roman" w:cs="Times New Roman"/>
+            <w:shd w:val="clear" w:color="auto" w:fill="auto"/>
+          </w:tcPr>
+          <w:p>
+            <w:pPr>
+              <w:jc w:val="both"/>
+              <w:rPr>
+                <w:rFonts w:ascii="Times New Roman" w:eastAsia="Times New Roman" w:hAnsi="Times New Roman" w:cs="Times New Roman"/>
+                <w:sz w:val="22"/>
+                <w:szCs w:val="22"/>
+              </w:rPr>
+            </w:pPr>
+            <w:r>
+              <w:rPr>
+                <w:rFonts w:ascii="Times New Roman" w:hAnsi="Times New Roman" w:cs="Times New Roman"/>
+                <w:b/>
+                <w:bCs/>
+              </w:rPr>
+              <w:t xml:space="preserve">[POINT </w:t>
+            </w:r>
+            <w:r>
+              <w:rPr>
+                <w:rFonts w:ascii="Times New Roman" w:hAnsi="Times New Roman" w:cs="Times New Roman"/>
+                <w:b/>
+                <w:bCs/>
+                <w:lang w:val="ru-RU"/>
+              </w:rPr>
+              <w:t>3</w:t>
+            </w:r>
+            <w:r>
+              <w:rPr>
+                <w:rFonts w:ascii="Times New Roman" w:hAnsi="Times New Roman" w:cs="Times New Roman"/>
+                <w:b/>
+                <w:bCs/>
+              </w:rPr>
+              <w:t>]</w:t>
+            </w:r>
+            <w:r>
+              <w:rPr>
+                <w:rFonts w:ascii="Times New Roman" w:eastAsia="Times New Roman" w:hAnsi="Times New Roman" w:cs="Times New Roman"/>
+                <w:b/>
+                <w:bCs/>
                 <w:color w:val="000000"/>
                 <w:sz w:val="22"/>
                 <w:szCs w:val="22"/>
@@ -478,29 +472,19 @@
                 <w:sz w:val="22"/>
                 <w:szCs w:val="22"/>
               </w:rPr>
-              <w:t xml:space="preserve"> </w:t>
-            </w:r>
-            <w:proofErr w:type="gramStart"/>
-            <w:r>
-              <w:rPr>
-                <w:rFonts w:ascii="Times New Roman" w:eastAsia="Times New Roman" w:hAnsi="Times New Roman" w:cs="Times New Roman"/>
-                <w:sz w:val="22"/>
-                <w:szCs w:val="22"/>
-              </w:rPr>
-              <w:t>компанией</w:t>
-            </w:r>
-            <w:proofErr w:type="gramEnd"/>
-            <w:r>
-              <w:rPr>
-                <w:rFonts w:ascii="Times New Roman" w:eastAsia="Times New Roman" w:hAnsi="Times New Roman" w:cs="Times New Roman"/>
-                <w:sz w:val="22"/>
-                <w:szCs w:val="22"/>
-              </w:rPr>
-              <w:t xml:space="preserve"> зарегистрированной согласно законодательству </w:t>
-            </w:r>
-            <w:r>
-              <w:rPr>
-                <w:shd w:val="clear" w:color="auto" w:fill="FFFF00"/>
+              <w:t xml:space="preserve"> компанией зарегистрированной согласно </w:t>
+            </w:r>
+            <w:r>
+              <w:rPr>
+                <w:rFonts w:ascii="Times New Roman" w:eastAsia="Times New Roman" w:hAnsi="Times New Roman" w:cs="Times New Roman"/>
+                <w:sz w:val="22"/>
+                <w:szCs w:val="22"/>
+              </w:rPr>
+              <w:t xml:space="preserve">законодательству </w:t>
+            </w:r>
+            <w:r>
+              <w:rPr>
+                <w:rFonts w:ascii="Times New Roman" w:hAnsi="Times New Roman" w:cs="Times New Roman"/>
               </w:rPr>
               <w:t>[POINT 5]</w:t>
             </w:r>
@@ -523,7 +507,7 @@
             </w:r>
             <w:r>
               <w:rPr>
-                <w:shd w:val="clear" w:color="auto" w:fill="FFFF00"/>
+                <w:rFonts w:ascii="Times New Roman" w:hAnsi="Times New Roman" w:cs="Times New Roman"/>
               </w:rPr>
               <w:t>[POINT 6]</w:t>
             </w:r>
@@ -537,7 +521,7 @@
             </w:r>
             <w:r>
               <w:rPr>
-                <w:shd w:val="clear" w:color="auto" w:fill="FFFF00"/>
+                <w:rFonts w:ascii="Times New Roman" w:hAnsi="Times New Roman" w:cs="Times New Roman"/>
               </w:rPr>
               <w:t>[POINT 8]</w:t>
             </w:r>
@@ -618,6 +602,7 @@
         <w:tc>
           <w:tcPr>
             <w:tcW w:w="5340" w:type="dxa"/>
+            <w:shd w:val="clear" w:color="auto" w:fill="auto"/>
           </w:tcPr>
           <w:p>
             <w:pPr>
@@ -639,7 +624,9 @@
             </w:pPr>
             <w:r>
               <w:rPr>
-                <w:shd w:val="clear" w:color="auto" w:fill="FFFF00"/>
+                <w:rFonts w:ascii="Times New Roman" w:hAnsi="Times New Roman" w:cs="Times New Roman"/>
+                <w:b/>
+                <w:bCs/>
                 <w:lang w:val="en-US"/>
               </w:rPr>
               <w:t>[POINT 2]</w:t>
@@ -647,25 +634,14 @@
             <w:r>
               <w:rPr>
                 <w:rFonts w:ascii="Times New Roman" w:eastAsia="Times New Roman" w:hAnsi="Times New Roman" w:cs="Times New Roman"/>
+                <w:b/>
+                <w:bCs/>
                 <w:color w:val="000000"/>
                 <w:sz w:val="22"/>
                 <w:szCs w:val="22"/>
                 <w:lang w:val="en-US"/>
               </w:rPr>
-              <w:t xml:space="preserve">, a company incorporated under the laws of </w:t>
-            </w:r>
-            <w:r>
-              <w:rPr>
-                <w:shd w:val="clear" w:color="auto" w:fill="FFFF00"/>
-                <w:lang w:val="en-US"/>
-              </w:rPr>
-              <w:t>[POINT 4]</w:t>
-            </w:r>
-            <w:r>
-              <w:rPr>
-                <w:lang w:val="en-US"/>
-              </w:rPr>
-              <w:t xml:space="preserve"> </w:t>
+              <w:t>,</w:t>
             </w:r>
             <w:r>
               <w:rPr>
@@ -675,20 +651,31 @@
                 <w:szCs w:val="22"/>
                 <w:lang w:val="en-US"/>
               </w:rPr>
+              <w:t xml:space="preserve"> a company incorporated under the laws of </w:t>
+            </w:r>
+            <w:r>
+              <w:rPr>
+                <w:rFonts w:ascii="Times New Roman" w:hAnsi="Times New Roman" w:cs="Times New Roman"/>
+                <w:lang w:val="en-US"/>
+              </w:rPr>
+              <w:t xml:space="preserve">[POINT 4] </w:t>
+            </w:r>
+            <w:r>
+              <w:rPr>
+                <w:rFonts w:ascii="Times New Roman" w:eastAsia="Times New Roman" w:hAnsi="Times New Roman" w:cs="Times New Roman"/>
+                <w:color w:val="000000"/>
+                <w:sz w:val="22"/>
+                <w:szCs w:val="22"/>
+                <w:lang w:val="en-US"/>
+              </w:rPr>
               <w:t xml:space="preserve">under registration number </w:t>
             </w:r>
             <w:r>
               <w:rPr>
-                <w:shd w:val="clear" w:color="auto" w:fill="FFFF00"/>
-                <w:lang w:val="en-US"/>
-              </w:rPr>
-              <w:t>[POINT 6]</w:t>
-            </w:r>
-            <w:r>
-              <w:rPr>
-                <w:lang w:val="en-US"/>
-              </w:rPr>
-              <w:t xml:space="preserve"> </w:t>
+                <w:rFonts w:ascii="Times New Roman" w:hAnsi="Times New Roman" w:cs="Times New Roman"/>
+                <w:lang w:val="en-US"/>
+              </w:rPr>
+              <w:t xml:space="preserve">[POINT 6] </w:t>
             </w:r>
             <w:r>
               <w:rPr>
@@ -702,7 +689,7 @@
             </w:r>
             <w:r>
               <w:rPr>
-                <w:shd w:val="clear" w:color="auto" w:fill="FFFF00"/>
+                <w:rFonts w:ascii="Times New Roman" w:hAnsi="Times New Roman" w:cs="Times New Roman"/>
                 <w:lang w:val="en-US"/>
               </w:rPr>
               <w:t>[POINT 7]</w:t>
@@ -727,7 +714,19 @@
                 <w:szCs w:val="22"/>
                 <w:lang w:val="en-US"/>
               </w:rPr>
-              <w:t>Receiving Party</w:t>
+              <w:t>Recei</w:t>
+            </w:r>
+            <w:r>
+              <w:rPr>
+                <w:rFonts w:ascii="Times New Roman" w:eastAsia="Times New Roman" w:hAnsi="Times New Roman" w:cs="Times New Roman"/>
+                <w:b/>
+                <w:bCs/>
+                <w:color w:val="000000"/>
+                <w:sz w:val="22"/>
+                <w:szCs w:val="22"/>
+                <w:lang w:val="en-US"/>
+              </w:rPr>
+              <w:t>ving Party</w:t>
             </w:r>
             <w:r>
               <w:rPr>
@@ -790,6 +789,7 @@
         <w:tc>
           <w:tcPr>
             <w:tcW w:w="5280" w:type="dxa"/>
+            <w:shd w:val="clear" w:color="auto" w:fill="auto"/>
           </w:tcPr>
           <w:p>
             <w:pPr>
@@ -829,6 +829,7 @@
         <w:tc>
           <w:tcPr>
             <w:tcW w:w="5340" w:type="dxa"/>
+            <w:shd w:val="clear" w:color="auto" w:fill="auto"/>
           </w:tcPr>
           <w:p>
             <w:pPr>
@@ -860,6 +861,7 @@
         <w:tc>
           <w:tcPr>
             <w:tcW w:w="5280" w:type="dxa"/>
+            <w:shd w:val="clear" w:color="auto" w:fill="auto"/>
           </w:tcPr>
           <w:p>
             <w:pPr>
@@ -893,6 +895,7 @@
         <w:tc>
           <w:tcPr>
             <w:tcW w:w="5340" w:type="dxa"/>
+            <w:shd w:val="clear" w:color="auto" w:fill="auto"/>
           </w:tcPr>
           <w:p>
             <w:pPr>
@@ -1039,64 +1042,8 @@
                 <w:sz w:val="22"/>
                 <w:szCs w:val="22"/>
               </w:rPr>
-              <w:t xml:space="preserve">2. </w:t>
-            </w:r>
-            <w:proofErr w:type="spellStart"/>
-            <w:r>
-              <w:rPr>
-                <w:rFonts w:ascii="Times New Roman" w:eastAsia="Times New Roman" w:hAnsi="Times New Roman" w:cs="Times New Roman"/>
-                <w:b/>
-                <w:bCs/>
-                <w:sz w:val="22"/>
-                <w:szCs w:val="22"/>
-              </w:rPr>
-              <w:t>Terms</w:t>
-            </w:r>
-            <w:proofErr w:type="spellEnd"/>
-            <w:r>
-              <w:rPr>
-                <w:rFonts w:ascii="Times New Roman" w:eastAsia="Times New Roman" w:hAnsi="Times New Roman" w:cs="Times New Roman"/>
-                <w:b/>
-                <w:bCs/>
-                <w:sz w:val="22"/>
-                <w:szCs w:val="22"/>
-              </w:rPr>
-              <w:t xml:space="preserve"> </w:t>
-            </w:r>
-            <w:proofErr w:type="spellStart"/>
-            <w:r>
-              <w:rPr>
-                <w:rFonts w:ascii="Times New Roman" w:eastAsia="Times New Roman" w:hAnsi="Times New Roman" w:cs="Times New Roman"/>
-                <w:b/>
-                <w:bCs/>
-                <w:sz w:val="22"/>
-                <w:szCs w:val="22"/>
-              </w:rPr>
-              <w:t>and</w:t>
-            </w:r>
-            <w:proofErr w:type="spellEnd"/>
-            <w:r>
-              <w:rPr>
-                <w:rFonts w:ascii="Times New Roman" w:eastAsia="Times New Roman" w:hAnsi="Times New Roman" w:cs="Times New Roman"/>
-                <w:b/>
-                <w:bCs/>
-                <w:sz w:val="22"/>
-                <w:szCs w:val="22"/>
-              </w:rPr>
-              <w:t xml:space="preserve"> </w:t>
-            </w:r>
-            <w:proofErr w:type="spellStart"/>
-            <w:r>
-              <w:rPr>
-                <w:rFonts w:ascii="Times New Roman" w:eastAsia="Times New Roman" w:hAnsi="Times New Roman" w:cs="Times New Roman"/>
-                <w:b/>
-                <w:bCs/>
-                <w:sz w:val="22"/>
-                <w:szCs w:val="22"/>
-              </w:rPr>
-              <w:t>Definitions</w:t>
-            </w:r>
-            <w:proofErr w:type="spellEnd"/>
+              <w:t>2. Terms and Definitions</w:t>
+            </w:r>
           </w:p>
         </w:tc>
       </w:tr>
@@ -1120,8 +1067,18 @@
                 <w:sz w:val="22"/>
                 <w:szCs w:val="22"/>
               </w:rPr>
-              <w:t xml:space="preserve">2.1. «Сведения конфиденциального характера» – любые сведения, закрепленные на любых материальных, в том числе электронных носителях, переданные Раскрывающей стороной Получающей стороне в связи с предполагаемым коммерческим сотрудничеством, за исключением сведений, к </w:t>
-            </w:r>
+              <w:t>2.1. «Сведения конфиденциального характера» – любые сведения, закрепленные на любых материальных, в том числе электронных носителях, переданные Раскрывающей стороной Получающей стороне в связи с предполагаемым коммерческим сотрудничеством, за исключением сведений, к которым имеется свободный доступ на законном основании.</w:t>
+            </w:r>
+          </w:p>
+          <w:p>
+            <w:pPr>
+              <w:jc w:val="both"/>
+              <w:rPr>
+                <w:rFonts w:ascii="Times New Roman" w:eastAsia="Times New Roman" w:hAnsi="Times New Roman" w:cs="Times New Roman"/>
+                <w:sz w:val="22"/>
+                <w:szCs w:val="22"/>
+              </w:rPr>
+            </w:pPr>
             <w:r>
               <w:rPr>
                 <w:rFonts w:ascii="Times New Roman" w:eastAsia="Times New Roman" w:hAnsi="Times New Roman" w:cs="Times New Roman"/>
@@ -1129,24 +1086,6 @@
                 <w:szCs w:val="22"/>
               </w:rPr>
               <w:lastRenderedPageBreak/>
-              <w:t>которым имеется свободный доступ на законном основании.</w:t>
-            </w:r>
-          </w:p>
-          <w:p>
-            <w:pPr>
-              <w:jc w:val="both"/>
-              <w:rPr>
-                <w:rFonts w:ascii="Times New Roman" w:eastAsia="Times New Roman" w:hAnsi="Times New Roman" w:cs="Times New Roman"/>
-                <w:sz w:val="22"/>
-                <w:szCs w:val="22"/>
-              </w:rPr>
-            </w:pPr>
-            <w:r>
-              <w:rPr>
-                <w:rFonts w:ascii="Times New Roman" w:eastAsia="Times New Roman" w:hAnsi="Times New Roman" w:cs="Times New Roman"/>
-                <w:sz w:val="22"/>
-                <w:szCs w:val="22"/>
-              </w:rPr>
               <w:t>К Сведениям конфиденциального характера относятся, в том числе, персональные данные и информация, составляющая коммерческую тайну Раскрывающей стороны.</w:t>
             </w:r>
           </w:p>
@@ -1344,6 +1283,7 @@
                 <w:szCs w:val="22"/>
                 <w:lang w:val="en-US"/>
               </w:rPr>
+              <w:lastRenderedPageBreak/>
               <w:t>Confidential Information includes, inter alia, personal data and information constituting a commercial secret of the Disclosing Party.</w:t>
             </w:r>
           </w:p>
@@ -1762,7 +1702,6 @@
                 <w:sz w:val="22"/>
                 <w:szCs w:val="22"/>
               </w:rPr>
-              <w:lastRenderedPageBreak/>
               <w:t>3.1. Обязанность Получающей стороны по неразглашению Сведений конфиденциального характера:</w:t>
             </w:r>
           </w:p>
@@ -1813,6 +1752,7 @@
                 <w:sz w:val="22"/>
                 <w:szCs w:val="22"/>
               </w:rPr>
+              <w:lastRenderedPageBreak/>
               <w:t>3.1.1. Получающая сторона обязуется не разглашать Сведения конфиденциального характера и принимать меры по охране ее конфиденциальности в течение всего срока действия Соглашения, а также в течение не менее 3 (трех) лет после прекращения действия Соглашения.</w:t>
             </w:r>
           </w:p>
@@ -2096,7 +2036,6 @@
                 <w:szCs w:val="22"/>
                 <w:lang w:val="en-US"/>
               </w:rPr>
-              <w:lastRenderedPageBreak/>
               <w:t>3. 4. The Receiving Party may not in any way copy or distribute the documents transferred to it by the Disclosing Party, except for the creation of copies that the Receiving Party may need for the intended commercial cooperation. Any copies of these documents created in this way must be transferred by the Receiving Party to the Disclosing Party after the termination of the Agreement or destroyed.</w:t>
             </w:r>
           </w:p>
@@ -2175,7 +2114,16 @@
                 <w:sz w:val="22"/>
                 <w:szCs w:val="22"/>
               </w:rPr>
-              <w:t>3.5. Получающая сторона обязана заключить соглашение о неразглашении Сведений конфиденциального характера со своими консультантами, агентами, подрядчиками и т.д. при дальнейшей передаче Сведений конфиденциального характера. При этом Получающая сторона несет ответственность за действия (бездействия) указанных лиц, а также своих работников, которым Получающая сторона передала Сведения конфиденциального характера.</w:t>
+              <w:t xml:space="preserve">3.5. Получающая сторона обязана заключить соглашение о неразглашении Сведений </w:t>
+            </w:r>
+            <w:r>
+              <w:rPr>
+                <w:rFonts w:ascii="Times New Roman" w:eastAsia="Times New Roman" w:hAnsi="Times New Roman" w:cs="Times New Roman"/>
+                <w:sz w:val="22"/>
+                <w:szCs w:val="22"/>
+              </w:rPr>
+              <w:lastRenderedPageBreak/>
+              <w:t>конфиденциального характера со своими консультантами, агентами, подрядчиками и т.д. при дальнейшей передаче Сведений конфиденциального характера. При этом Получающая сторона несет ответственность за действия (бездействия) указанных лиц, а также своих работников, которым Получающая сторона передала Сведения конфиденциального характера.</w:t>
             </w:r>
           </w:p>
           <w:p>
@@ -2210,7 +2158,18 @@
                 <w:szCs w:val="22"/>
                 <w:lang w:val="en-US"/>
               </w:rPr>
-              <w:t>3.5. The receiving party is obliged to conclude an agreement on non-disclosure of confidential Information with its consultants, agents, contractors, etc. upon further transfer of confidential Information. In this case, the Receiving Party is responsible for the actions (inaction) of the specified persons, as well as its employees, to whom the Receiving Party has transferred confidential Information.</w:t>
+              <w:lastRenderedPageBreak/>
+              <w:t xml:space="preserve">3.5. The receiving party is obliged to conclude an agreement on non-disclosure of confidential Information </w:t>
+            </w:r>
+            <w:r>
+              <w:rPr>
+                <w:rFonts w:ascii="Times New Roman" w:eastAsia="Times New Roman" w:hAnsi="Times New Roman" w:cs="Times New Roman"/>
+                <w:sz w:val="22"/>
+                <w:szCs w:val="22"/>
+                <w:lang w:val="en-US"/>
+              </w:rPr>
+              <w:lastRenderedPageBreak/>
+              <w:t>with its consultants, agents, contractors, etc. upon further transfer of confidential Information. In this case, the Receiving Party is responsible for the actions (inaction) of the specified persons, as well as its employees, to whom the Receiving Party has transferred confidential Information.</w:t>
             </w:r>
           </w:p>
         </w:tc>
@@ -2235,6 +2194,7 @@
                 <w:sz w:val="22"/>
                 <w:szCs w:val="22"/>
               </w:rPr>
+              <w:lastRenderedPageBreak/>
               <w:t>3.6. Все права на Сведения конфиденциального характера сохраняются за Раскрывающей стороной.</w:t>
             </w:r>
           </w:p>
@@ -2355,43 +2315,7 @@
                 <w:sz w:val="22"/>
                 <w:szCs w:val="22"/>
               </w:rPr>
-              <w:t xml:space="preserve">4.1. Конфиденциальная информация, передаваемая Раскрывающей стороной Получающей стороне должна иметь </w:t>
-            </w:r>
-            <w:proofErr w:type="gramStart"/>
-            <w:r>
-              <w:rPr>
-                <w:rFonts w:ascii="Times New Roman" w:eastAsia="Times New Roman" w:hAnsi="Times New Roman" w:cs="Times New Roman"/>
-                <w:sz w:val="22"/>
-                <w:szCs w:val="22"/>
-              </w:rPr>
-              <w:t>печать  «</w:t>
-            </w:r>
-            <w:proofErr w:type="gramEnd"/>
-            <w:r>
-              <w:rPr>
-                <w:rFonts w:ascii="Times New Roman" w:eastAsia="Times New Roman" w:hAnsi="Times New Roman" w:cs="Times New Roman"/>
-                <w:sz w:val="22"/>
-                <w:szCs w:val="22"/>
-              </w:rPr>
-              <w:t xml:space="preserve">Конфиденциально». Отсутствие </w:t>
-            </w:r>
-            <w:proofErr w:type="gramStart"/>
-            <w:r>
-              <w:rPr>
-                <w:rFonts w:ascii="Times New Roman" w:eastAsia="Times New Roman" w:hAnsi="Times New Roman" w:cs="Times New Roman"/>
-                <w:sz w:val="22"/>
-                <w:szCs w:val="22"/>
-              </w:rPr>
-              <w:t>печати  «</w:t>
-            </w:r>
-            <w:proofErr w:type="gramEnd"/>
-            <w:r>
-              <w:rPr>
-                <w:rFonts w:ascii="Times New Roman" w:eastAsia="Times New Roman" w:hAnsi="Times New Roman" w:cs="Times New Roman"/>
-                <w:sz w:val="22"/>
-                <w:szCs w:val="22"/>
-              </w:rPr>
-              <w:t>Конфиденциально» не  освобождает Получающую сторону от обязанности по защите указанной информации как конфиденциальной.</w:t>
+              <w:t>4.1. Конфиденциальная информация, передаваемая Раскрывающей стороной Получающей стороне должна иметь печать  «Конфиденциально». Отсутствие печати  «Конфиденциально» не  освобождает Получающую сторону от обязанности по защите указанной информации как конфиденциальной.</w:t>
             </w:r>
           </w:p>
           <w:p>
@@ -2641,16 +2565,7 @@
                 <w:sz w:val="22"/>
                 <w:szCs w:val="22"/>
               </w:rPr>
-              <w:t xml:space="preserve">5.1. В случае разглашения Сведений конфиденциального характера Раскрывающая сторона вправе требовать от Получающей стороны возмещения убытков по каждому факту разглашения Сведений конфиденциального характера. Сумма убытков подлежит уплате Получающей стороной в </w:t>
-            </w:r>
-            <w:r>
-              <w:rPr>
-                <w:rFonts w:ascii="Times New Roman" w:eastAsia="Times New Roman" w:hAnsi="Times New Roman" w:cs="Times New Roman"/>
-                <w:sz w:val="22"/>
-                <w:szCs w:val="22"/>
-              </w:rPr>
-              <w:lastRenderedPageBreak/>
-              <w:t>течение 5 (пяти) рабочих дней с момента получения от Раскрывающей стороны указанного требования.</w:t>
+              <w:t>5.1. В случае разглашения Сведений конфиденциального характера Раскрывающая сторона вправе требовать от Получающей стороны возмещения убытков по каждому факту разглашения Сведений конфиденциального характера. Сумма убытков подлежит уплате Получающей стороной в течение 5 (пяти) рабочих дней с момента получения от Раскрывающей стороны указанного требования.</w:t>
             </w:r>
           </w:p>
           <w:p>
@@ -2685,38 +2600,7 @@
                 <w:szCs w:val="22"/>
                 <w:lang w:val="en-US"/>
               </w:rPr>
-              <w:lastRenderedPageBreak/>
-              <w:t xml:space="preserve">5.1. In case of disclosure of Confidential Information, the Disclosing Party has the right to demand from the Receiving Party compensation for damages for each fact of disclosure of Confidential Information. The </w:t>
-            </w:r>
-            <w:proofErr w:type="gramStart"/>
-            <w:r>
-              <w:rPr>
-                <w:rFonts w:ascii="Times New Roman" w:eastAsia="Times New Roman" w:hAnsi="Times New Roman" w:cs="Times New Roman"/>
-                <w:sz w:val="22"/>
-                <w:szCs w:val="22"/>
-                <w:lang w:val="en-US"/>
-              </w:rPr>
-              <w:t>amount</w:t>
-            </w:r>
-            <w:proofErr w:type="gramEnd"/>
-            <w:r>
-              <w:rPr>
-                <w:rFonts w:ascii="Times New Roman" w:eastAsia="Times New Roman" w:hAnsi="Times New Roman" w:cs="Times New Roman"/>
-                <w:sz w:val="22"/>
-                <w:szCs w:val="22"/>
-                <w:lang w:val="en-US"/>
-              </w:rPr>
-              <w:t xml:space="preserve"> of losses is payable by the Receiving Party within 5 (five) </w:t>
-            </w:r>
-            <w:r>
-              <w:rPr>
-                <w:rFonts w:ascii="Times New Roman" w:eastAsia="Times New Roman" w:hAnsi="Times New Roman" w:cs="Times New Roman"/>
-                <w:sz w:val="22"/>
-                <w:szCs w:val="22"/>
-                <w:lang w:val="en-US"/>
-              </w:rPr>
-              <w:lastRenderedPageBreak/>
-              <w:t>business days from the date of receipt of the specified demand from the Disclosing Party.</w:t>
+              <w:t>5.1. In case of disclosure of Confidential Information, the Disclosing Party has the right to demand from the Receiving Party compensation for damages for each fact of disclosure of Confidential Information. The amount of losses is payable by the Receiving Party within 5 (five) business days from the date of receipt of the specified demand from the Disclosing Party.</w:t>
             </w:r>
           </w:p>
         </w:tc>
@@ -2785,73 +2669,7 @@
                 <w:sz w:val="22"/>
                 <w:szCs w:val="22"/>
               </w:rPr>
-              <w:t xml:space="preserve">6. </w:t>
-            </w:r>
-            <w:proofErr w:type="spellStart"/>
-            <w:r>
-              <w:rPr>
-                <w:rFonts w:ascii="Times New Roman" w:eastAsia="Times New Roman" w:hAnsi="Times New Roman" w:cs="Times New Roman"/>
-                <w:b/>
-                <w:bCs/>
-                <w:sz w:val="22"/>
-                <w:szCs w:val="22"/>
-              </w:rPr>
-              <w:t>Duration</w:t>
-            </w:r>
-            <w:proofErr w:type="spellEnd"/>
-            <w:r>
-              <w:rPr>
-                <w:rFonts w:ascii="Times New Roman" w:eastAsia="Times New Roman" w:hAnsi="Times New Roman" w:cs="Times New Roman"/>
-                <w:b/>
-                <w:bCs/>
-                <w:sz w:val="22"/>
-                <w:szCs w:val="22"/>
-              </w:rPr>
-              <w:t xml:space="preserve"> </w:t>
-            </w:r>
-            <w:proofErr w:type="spellStart"/>
-            <w:r>
-              <w:rPr>
-                <w:rFonts w:ascii="Times New Roman" w:eastAsia="Times New Roman" w:hAnsi="Times New Roman" w:cs="Times New Roman"/>
-                <w:b/>
-                <w:bCs/>
-                <w:sz w:val="22"/>
-                <w:szCs w:val="22"/>
-              </w:rPr>
-              <w:t>of</w:t>
-            </w:r>
-            <w:proofErr w:type="spellEnd"/>
-            <w:r>
-              <w:rPr>
-                <w:rFonts w:ascii="Times New Roman" w:eastAsia="Times New Roman" w:hAnsi="Times New Roman" w:cs="Times New Roman"/>
-                <w:b/>
-                <w:bCs/>
-                <w:sz w:val="22"/>
-                <w:szCs w:val="22"/>
-              </w:rPr>
-              <w:t xml:space="preserve"> </w:t>
-            </w:r>
-            <w:proofErr w:type="spellStart"/>
-            <w:r>
-              <w:rPr>
-                <w:rFonts w:ascii="Times New Roman" w:eastAsia="Times New Roman" w:hAnsi="Times New Roman" w:cs="Times New Roman"/>
-                <w:b/>
-                <w:bCs/>
-                <w:sz w:val="22"/>
-                <w:szCs w:val="22"/>
-              </w:rPr>
-              <w:t>the</w:t>
-            </w:r>
-            <w:proofErr w:type="spellEnd"/>
-            <w:r>
-              <w:rPr>
-                <w:rFonts w:ascii="Times New Roman" w:eastAsia="Times New Roman" w:hAnsi="Times New Roman" w:cs="Times New Roman"/>
-                <w:b/>
-                <w:bCs/>
-                <w:sz w:val="22"/>
-                <w:szCs w:val="22"/>
-              </w:rPr>
-              <w:t xml:space="preserve"> Agreement</w:t>
+              <w:t>6. Duration of the Agreement</w:t>
             </w:r>
           </w:p>
         </w:tc>
@@ -3039,42 +2857,8 @@
                 <w:sz w:val="22"/>
                 <w:szCs w:val="22"/>
               </w:rPr>
-              <w:t xml:space="preserve">7. </w:t>
-            </w:r>
-            <w:proofErr w:type="spellStart"/>
-            <w:r>
-              <w:rPr>
-                <w:rFonts w:ascii="Times New Roman" w:eastAsia="Times New Roman" w:hAnsi="Times New Roman" w:cs="Times New Roman"/>
-                <w:b/>
-                <w:bCs/>
-                <w:sz w:val="22"/>
-                <w:szCs w:val="22"/>
-              </w:rPr>
-              <w:t>Dispute</w:t>
-            </w:r>
-            <w:proofErr w:type="spellEnd"/>
-            <w:r>
-              <w:rPr>
-                <w:rFonts w:ascii="Times New Roman" w:eastAsia="Times New Roman" w:hAnsi="Times New Roman" w:cs="Times New Roman"/>
-                <w:b/>
-                <w:bCs/>
-                <w:sz w:val="22"/>
-                <w:szCs w:val="22"/>
-              </w:rPr>
-              <w:t xml:space="preserve"> </w:t>
-            </w:r>
-            <w:proofErr w:type="spellStart"/>
-            <w:r>
-              <w:rPr>
-                <w:rFonts w:ascii="Times New Roman" w:eastAsia="Times New Roman" w:hAnsi="Times New Roman" w:cs="Times New Roman"/>
-                <w:b/>
-                <w:bCs/>
-                <w:sz w:val="22"/>
-                <w:szCs w:val="22"/>
-              </w:rPr>
-              <w:t>Resolution</w:t>
-            </w:r>
-            <w:proofErr w:type="spellEnd"/>
+              <w:t>7. Dispute Resolution</w:t>
+            </w:r>
           </w:p>
         </w:tc>
       </w:tr>
@@ -3311,20 +3095,8 @@
                 <w:sz w:val="22"/>
                 <w:szCs w:val="22"/>
               </w:rPr>
-              <w:t xml:space="preserve">8. Final </w:t>
-            </w:r>
-            <w:proofErr w:type="spellStart"/>
-            <w:r>
-              <w:rPr>
-                <w:rFonts w:ascii="Times New Roman" w:eastAsia="Times New Roman" w:hAnsi="Times New Roman" w:cs="Times New Roman"/>
-                <w:b/>
-                <w:bCs/>
-                <w:sz w:val="22"/>
-                <w:szCs w:val="22"/>
-              </w:rPr>
-              <w:t>provisions</w:t>
-            </w:r>
-            <w:proofErr w:type="spellEnd"/>
+              <w:t>8. Final provisions</w:t>
+            </w:r>
           </w:p>
         </w:tc>
       </w:tr>
@@ -3716,7 +3488,6 @@
                 <w:sz w:val="22"/>
                 <w:szCs w:val="22"/>
               </w:rPr>
-              <w:lastRenderedPageBreak/>
               <w:t>PT MITRA INTERNASIONAL TRANSAKSI</w:t>
             </w:r>
           </w:p>
@@ -3724,28 +3495,25 @@
         <w:tc>
           <w:tcPr>
             <w:tcW w:w="5340" w:type="dxa"/>
-            <w:shd w:val="clear" w:color="auto" w:fill="auto"/>
-          </w:tcPr>
-          <w:p>
-            <w:pPr>
-              <w:jc w:val="both"/>
-              <w:rPr>
-                <w:rFonts w:ascii="Times New Roman" w:eastAsia="Times New Roman" w:hAnsi="Times New Roman" w:cs="Times New Roman"/>
-                <w:sz w:val="22"/>
-                <w:szCs w:val="22"/>
-              </w:rPr>
-            </w:pPr>
-            <w:r>
-              <w:t>[</w:t>
-            </w:r>
-            <w:r>
-              <w:rPr>
-                <w:shd w:val="clear" w:color="auto" w:fill="FFFF00"/>
-              </w:rPr>
-              <w:t>POINT 2</w:t>
-            </w:r>
-            <w:r>
-              <w:t>]</w:t>
+          </w:tcPr>
+          <w:p>
+            <w:pPr>
+              <w:jc w:val="both"/>
+              <w:rPr>
+                <w:rFonts w:ascii="Times New Roman" w:eastAsia="Times New Roman" w:hAnsi="Times New Roman" w:cs="Times New Roman"/>
+                <w:sz w:val="22"/>
+                <w:szCs w:val="22"/>
+              </w:rPr>
+            </w:pPr>
+            <w:r>
+              <w:rPr>
+                <w:rFonts w:ascii="Times New Roman" w:eastAsia="Times New Roman" w:hAnsi="Times New Roman" w:cs="Times New Roman"/>
+                <w:b/>
+                <w:bCs/>
+                <w:sz w:val="22"/>
+                <w:szCs w:val="22"/>
+              </w:rPr>
+              <w:t>[POINT 2]</w:t>
             </w:r>
           </w:p>
         </w:tc>
@@ -3772,283 +3540,199 @@
                 <w:szCs w:val="22"/>
                 <w:lang w:val="en-US"/>
               </w:rPr>
-              <w:t xml:space="preserve">Address: Sahid Sudirman Center, 56th Floor, Jl. </w:t>
-            </w:r>
-            <w:proofErr w:type="spellStart"/>
-            <w:r>
-              <w:rPr>
-                <w:rFonts w:ascii="Times New Roman" w:eastAsia="Times New Roman" w:hAnsi="Times New Roman" w:cs="Times New Roman"/>
-                <w:sz w:val="22"/>
-                <w:szCs w:val="22"/>
-                <w:lang w:val="en-US"/>
-              </w:rPr>
-              <w:t>Jenderal</w:t>
-            </w:r>
-            <w:proofErr w:type="spellEnd"/>
-            <w:r>
-              <w:rPr>
-                <w:rFonts w:ascii="Times New Roman" w:eastAsia="Times New Roman" w:hAnsi="Times New Roman" w:cs="Times New Roman"/>
-                <w:sz w:val="22"/>
-                <w:szCs w:val="22"/>
-                <w:lang w:val="en-US"/>
-              </w:rPr>
-              <w:t xml:space="preserve"> Sudirman No. 86, </w:t>
-            </w:r>
-            <w:proofErr w:type="spellStart"/>
-            <w:r>
-              <w:rPr>
-                <w:rFonts w:ascii="Times New Roman" w:eastAsia="Times New Roman" w:hAnsi="Times New Roman" w:cs="Times New Roman"/>
-                <w:sz w:val="22"/>
-                <w:szCs w:val="22"/>
-                <w:lang w:val="en-US"/>
-              </w:rPr>
-              <w:t>Karet</w:t>
-            </w:r>
-            <w:proofErr w:type="spellEnd"/>
-            <w:r>
-              <w:rPr>
-                <w:rFonts w:ascii="Times New Roman" w:eastAsia="Times New Roman" w:hAnsi="Times New Roman" w:cs="Times New Roman"/>
-                <w:sz w:val="22"/>
-                <w:szCs w:val="22"/>
+              <w:lastRenderedPageBreak/>
+              <w:t>Address: Sahid Sudirman Center, 56th Floor, Jl. Jenderal Sudirman No. 86, Karet Tengsin, Tanah Abang, Jakarta Pusat, DKI Jakarta 10220</w:t>
+            </w:r>
+          </w:p>
+          <w:p>
+            <w:pPr>
+              <w:jc w:val="both"/>
+              <w:rPr>
+                <w:rFonts w:ascii="Times New Roman" w:eastAsia="Times New Roman" w:hAnsi="Times New Roman" w:cs="Times New Roman"/>
+                <w:sz w:val="22"/>
+                <w:szCs w:val="22"/>
+                <w:lang w:val="en-US"/>
+              </w:rPr>
+            </w:pPr>
+          </w:p>
+          <w:p>
+            <w:pPr>
+              <w:jc w:val="both"/>
+              <w:rPr>
+                <w:rFonts w:ascii="Times New Roman" w:eastAsia="Times New Roman" w:hAnsi="Times New Roman" w:cs="Times New Roman"/>
+                <w:sz w:val="22"/>
+                <w:szCs w:val="22"/>
+                <w:lang w:val="en-US"/>
+              </w:rPr>
+            </w:pPr>
+            <w:r>
+              <w:rPr>
+                <w:rFonts w:ascii="Times New Roman" w:eastAsia="Times New Roman" w:hAnsi="Times New Roman" w:cs="Times New Roman"/>
+                <w:sz w:val="22"/>
+                <w:szCs w:val="22"/>
+                <w:lang w:val="en-US"/>
+              </w:rPr>
+              <w:t>Registration number: 4025090931102667</w:t>
+            </w:r>
+          </w:p>
+          <w:p>
+            <w:pPr>
+              <w:jc w:val="both"/>
+              <w:rPr>
+                <w:rFonts w:ascii="Times New Roman" w:eastAsia="Times New Roman" w:hAnsi="Times New Roman" w:cs="Times New Roman"/>
+                <w:sz w:val="22"/>
+                <w:szCs w:val="22"/>
+                <w:lang w:val="en-US"/>
+              </w:rPr>
+            </w:pPr>
+            <w:r>
+              <w:rPr>
+                <w:rFonts w:ascii="Times New Roman" w:eastAsia="Times New Roman" w:hAnsi="Times New Roman" w:cs="Times New Roman"/>
+                <w:sz w:val="22"/>
+                <w:szCs w:val="22"/>
+                <w:lang w:val="en-US"/>
+              </w:rPr>
+              <w:t>Email: info@mitraintr.com</w:t>
+            </w:r>
+          </w:p>
+          <w:p>
+            <w:pPr>
+              <w:jc w:val="both"/>
+              <w:rPr>
+                <w:rFonts w:ascii="Times New Roman" w:eastAsia="Times New Roman" w:hAnsi="Times New Roman" w:cs="Times New Roman"/>
+                <w:sz w:val="22"/>
+                <w:szCs w:val="22"/>
+                <w:lang w:val="en-US"/>
+              </w:rPr>
+            </w:pPr>
+          </w:p>
+        </w:tc>
+        <w:tc>
+          <w:tcPr>
+            <w:tcW w:w="5340" w:type="dxa"/>
+          </w:tcPr>
+          <w:p>
+            <w:pPr>
+              <w:jc w:val="both"/>
+              <w:rPr>
+                <w:rFonts w:ascii="Times New Roman" w:eastAsia="Times New Roman" w:hAnsi="Times New Roman" w:cs="Times New Roman"/>
+                <w:sz w:val="22"/>
+                <w:szCs w:val="22"/>
+                <w:lang w:val="en-US"/>
+              </w:rPr>
+            </w:pPr>
+            <w:r>
+              <w:rPr>
+                <w:rFonts w:ascii="Times New Roman" w:eastAsia="Times New Roman" w:hAnsi="Times New Roman" w:cs="Times New Roman"/>
+                <w:sz w:val="22"/>
+                <w:szCs w:val="22"/>
+                <w:lang w:val="en-US"/>
+              </w:rPr>
+              <w:t>Address:</w:t>
+            </w:r>
+          </w:p>
+          <w:p>
+            <w:pPr>
+              <w:jc w:val="both"/>
+              <w:rPr>
+                <w:rFonts w:ascii="Times New Roman" w:eastAsia="Times New Roman" w:hAnsi="Times New Roman" w:cs="Times New Roman"/>
+                <w:sz w:val="22"/>
+                <w:szCs w:val="22"/>
+                <w:lang w:val="en-US"/>
+              </w:rPr>
+            </w:pPr>
+            <w:r>
+              <w:rPr>
+                <w:rFonts w:ascii="Times New Roman" w:eastAsia="Times New Roman" w:hAnsi="Times New Roman" w:cs="Times New Roman"/>
+                <w:sz w:val="22"/>
+                <w:szCs w:val="22"/>
+                <w:lang w:val="en-US"/>
+              </w:rPr>
+              <w:t>[POINT 9]</w:t>
+            </w:r>
+          </w:p>
+          <w:p>
+            <w:pPr>
+              <w:jc w:val="both"/>
+              <w:rPr>
+                <w:rFonts w:ascii="Times New Roman" w:eastAsia="Times New Roman" w:hAnsi="Times New Roman" w:cs="Times New Roman"/>
+                <w:sz w:val="22"/>
+                <w:szCs w:val="22"/>
+                <w:lang w:val="en-US"/>
+              </w:rPr>
+            </w:pPr>
+          </w:p>
+          <w:p>
+            <w:pPr>
+              <w:jc w:val="both"/>
+              <w:rPr>
+                <w:rFonts w:ascii="Times New Roman" w:eastAsia="Times New Roman" w:hAnsi="Times New Roman" w:cs="Times New Roman"/>
+                <w:sz w:val="22"/>
+                <w:szCs w:val="22"/>
+                <w:lang w:val="en-US"/>
+              </w:rPr>
+            </w:pPr>
+          </w:p>
+          <w:p>
+            <w:pPr>
+              <w:jc w:val="both"/>
+              <w:rPr>
+                <w:lang w:val="en-US"/>
+              </w:rPr>
+            </w:pPr>
+            <w:r>
+              <w:rPr>
+                <w:rFonts w:ascii="Times New Roman" w:eastAsia="Times New Roman" w:hAnsi="Times New Roman" w:cs="Times New Roman"/>
+                <w:sz w:val="22"/>
+                <w:szCs w:val="22"/>
+                <w:lang w:val="en-US"/>
+              </w:rPr>
+              <w:t>Registration number:</w:t>
+            </w:r>
+            <w:r>
+              <w:rPr>
                 <w:lang w:val="en-US"/>
               </w:rPr>
               <w:t xml:space="preserve"> </w:t>
             </w:r>
-            <w:proofErr w:type="spellStart"/>
-            <w:r>
-              <w:rPr>
-                <w:rFonts w:ascii="Times New Roman" w:eastAsia="Times New Roman" w:hAnsi="Times New Roman" w:cs="Times New Roman"/>
-                <w:sz w:val="22"/>
-                <w:szCs w:val="22"/>
-                <w:lang w:val="en-US"/>
-              </w:rPr>
-              <w:t>Tengsin</w:t>
-            </w:r>
-            <w:proofErr w:type="spellEnd"/>
-            <w:r>
-              <w:rPr>
-                <w:rFonts w:ascii="Times New Roman" w:eastAsia="Times New Roman" w:hAnsi="Times New Roman" w:cs="Times New Roman"/>
-                <w:sz w:val="22"/>
-                <w:szCs w:val="22"/>
-                <w:lang w:val="en-US"/>
-              </w:rPr>
-              <w:t xml:space="preserve">, Tanah </w:t>
-            </w:r>
-            <w:proofErr w:type="spellStart"/>
-            <w:r>
-              <w:rPr>
-                <w:rFonts w:ascii="Times New Roman" w:eastAsia="Times New Roman" w:hAnsi="Times New Roman" w:cs="Times New Roman"/>
-                <w:sz w:val="22"/>
-                <w:szCs w:val="22"/>
-                <w:lang w:val="en-US"/>
-              </w:rPr>
-              <w:t>Abang</w:t>
-            </w:r>
-            <w:proofErr w:type="spellEnd"/>
-            <w:r>
-              <w:rPr>
-                <w:rFonts w:ascii="Times New Roman" w:eastAsia="Times New Roman" w:hAnsi="Times New Roman" w:cs="Times New Roman"/>
-                <w:sz w:val="22"/>
-                <w:szCs w:val="22"/>
-                <w:lang w:val="en-US"/>
-              </w:rPr>
-              <w:t>, Jakarta Pusat, DKI Jakarta 10220</w:t>
-            </w:r>
-          </w:p>
-          <w:p>
-            <w:pPr>
-              <w:jc w:val="both"/>
-              <w:rPr>
-                <w:rFonts w:ascii="Times New Roman" w:eastAsia="Times New Roman" w:hAnsi="Times New Roman" w:cs="Times New Roman"/>
-                <w:sz w:val="22"/>
-                <w:szCs w:val="22"/>
-                <w:lang w:val="en-US"/>
-              </w:rPr>
-            </w:pPr>
-          </w:p>
-          <w:p>
-            <w:pPr>
-              <w:jc w:val="both"/>
-              <w:rPr>
-                <w:rFonts w:ascii="Times New Roman" w:eastAsia="Times New Roman" w:hAnsi="Times New Roman" w:cs="Times New Roman"/>
-                <w:sz w:val="22"/>
-                <w:szCs w:val="22"/>
-                <w:lang w:val="en-US"/>
-              </w:rPr>
-            </w:pPr>
-            <w:r>
-              <w:rPr>
-                <w:rFonts w:ascii="Times New Roman" w:eastAsia="Times New Roman" w:hAnsi="Times New Roman" w:cs="Times New Roman"/>
-                <w:sz w:val="22"/>
-                <w:szCs w:val="22"/>
-                <w:lang w:val="en-US"/>
-              </w:rPr>
-              <w:t>Registration number: 4025090931102667</w:t>
-            </w:r>
-          </w:p>
-          <w:p>
-            <w:pPr>
-              <w:jc w:val="both"/>
-              <w:rPr>
-                <w:rFonts w:ascii="Times New Roman" w:eastAsia="Times New Roman" w:hAnsi="Times New Roman" w:cs="Times New Roman"/>
-                <w:sz w:val="22"/>
-                <w:szCs w:val="22"/>
-                <w:lang w:val="en-US"/>
-              </w:rPr>
-            </w:pPr>
-            <w:r>
-              <w:rPr>
-                <w:rFonts w:ascii="Times New Roman" w:eastAsia="Times New Roman" w:hAnsi="Times New Roman" w:cs="Times New Roman"/>
-                <w:sz w:val="22"/>
-                <w:szCs w:val="22"/>
-                <w:lang w:val="en-US"/>
-              </w:rPr>
-              <w:t>Email: info@mitraintr.com</w:t>
-            </w:r>
-          </w:p>
-          <w:p>
-            <w:pPr>
-              <w:jc w:val="both"/>
-              <w:rPr>
-                <w:rFonts w:ascii="Times New Roman" w:eastAsia="Times New Roman" w:hAnsi="Times New Roman" w:cs="Times New Roman"/>
-                <w:sz w:val="22"/>
-                <w:szCs w:val="22"/>
-                <w:lang w:val="en-US"/>
-              </w:rPr>
-            </w:pPr>
-          </w:p>
-        </w:tc>
-        <w:tc>
-          <w:tcPr>
-            <w:tcW w:w="5340" w:type="dxa"/>
-          </w:tcPr>
-          <w:p>
-            <w:pPr>
-              <w:jc w:val="both"/>
-              <w:rPr>
-                <w:rFonts w:ascii="Times New Roman" w:eastAsia="Times New Roman" w:hAnsi="Times New Roman" w:cs="Times New Roman"/>
-                <w:sz w:val="22"/>
-                <w:szCs w:val="22"/>
-                <w:lang w:val="en-US"/>
-              </w:rPr>
-            </w:pPr>
-            <w:r>
-              <w:rPr>
-                <w:rFonts w:ascii="Times New Roman" w:eastAsia="Times New Roman" w:hAnsi="Times New Roman" w:cs="Times New Roman"/>
-                <w:sz w:val="22"/>
-                <w:szCs w:val="22"/>
-                <w:lang w:val="en-US"/>
-              </w:rPr>
-              <w:t>Address:</w:t>
-            </w:r>
-          </w:p>
-          <w:p>
-            <w:pPr>
-              <w:jc w:val="both"/>
-              <w:rPr>
-                <w:rFonts w:ascii="Times New Roman" w:eastAsia="Times New Roman" w:hAnsi="Times New Roman" w:cs="Times New Roman"/>
-                <w:sz w:val="22"/>
-                <w:szCs w:val="22"/>
-                <w:lang w:val="en-US"/>
-              </w:rPr>
-            </w:pPr>
-            <w:r>
-              <w:rPr>
-                <w:lang w:val="en-US"/>
-              </w:rPr>
-              <w:t>[</w:t>
-            </w:r>
-            <w:r>
-              <w:rPr>
-                <w:shd w:val="clear" w:color="auto" w:fill="FFFF00"/>
-                <w:lang w:val="en-US"/>
-              </w:rPr>
-              <w:t>POINT 9</w:t>
-            </w:r>
-            <w:r>
-              <w:rPr>
-                <w:lang w:val="en-US"/>
-              </w:rPr>
-              <w:t>]</w:t>
-            </w:r>
-          </w:p>
-          <w:p>
-            <w:pPr>
-              <w:jc w:val="both"/>
-              <w:rPr>
-                <w:rFonts w:ascii="Times New Roman" w:eastAsia="Times New Roman" w:hAnsi="Times New Roman" w:cs="Times New Roman"/>
-                <w:sz w:val="22"/>
-                <w:szCs w:val="22"/>
-                <w:lang w:val="en-US"/>
-              </w:rPr>
-            </w:pPr>
-          </w:p>
-          <w:p>
-            <w:pPr>
-              <w:jc w:val="both"/>
-              <w:rPr>
-                <w:rFonts w:ascii="Times New Roman" w:eastAsia="Times New Roman" w:hAnsi="Times New Roman" w:cs="Times New Roman"/>
-                <w:sz w:val="22"/>
-                <w:szCs w:val="22"/>
-                <w:lang w:val="en-US"/>
-              </w:rPr>
-            </w:pPr>
-          </w:p>
-          <w:p>
-            <w:pPr>
-              <w:jc w:val="both"/>
-              <w:rPr>
-                <w:lang w:val="en-US"/>
-              </w:rPr>
-            </w:pPr>
-            <w:r>
-              <w:rPr>
-                <w:rFonts w:ascii="Times New Roman" w:eastAsia="Times New Roman" w:hAnsi="Times New Roman" w:cs="Times New Roman"/>
-                <w:sz w:val="22"/>
-                <w:szCs w:val="22"/>
-                <w:lang w:val="en-US"/>
-              </w:rPr>
-              <w:t>Registration number:</w:t>
-            </w:r>
-            <w:r>
-              <w:rPr>
-                <w:lang w:val="en-US"/>
-              </w:rPr>
+            <w:r>
+              <w:rPr>
+                <w:rFonts w:ascii="Times New Roman" w:eastAsia="Times New Roman" w:hAnsi="Times New Roman" w:cs="Times New Roman"/>
+                <w:sz w:val="22"/>
+                <w:szCs w:val="22"/>
+                <w:lang w:val="en-US"/>
+              </w:rPr>
+              <w:t>[POINT 6]</w:t>
+            </w:r>
+          </w:p>
+          <w:p>
+            <w:pPr>
+              <w:jc w:val="both"/>
+              <w:rPr>
+                <w:rFonts w:ascii="Times New Roman" w:eastAsia="Times New Roman" w:hAnsi="Times New Roman" w:cs="Times New Roman"/>
+                <w:sz w:val="22"/>
+                <w:szCs w:val="22"/>
+                <w:lang w:val="en-US"/>
+              </w:rPr>
+            </w:pPr>
+            <w:r>
+              <w:rPr>
+                <w:rFonts w:ascii="Times New Roman" w:eastAsia="Times New Roman" w:hAnsi="Times New Roman" w:cs="Times New Roman"/>
+                <w:sz w:val="22"/>
+                <w:szCs w:val="22"/>
+                <w:lang w:val="en-US"/>
+              </w:rPr>
+              <w:t>Email:</w:t>
+            </w:r>
+            <w:r>
               <w:t xml:space="preserve"> </w:t>
             </w:r>
             <w:r>
               <w:rPr>
-                <w:shd w:val="clear" w:color="auto" w:fill="FFFF00"/>
-                <w:lang w:val="en-US"/>
-              </w:rPr>
-              <w:t>[POINT 6]</w:t>
-            </w:r>
-          </w:p>
-          <w:p>
-            <w:pPr>
-              <w:jc w:val="both"/>
-              <w:rPr>
-                <w:rFonts w:ascii="Times New Roman" w:eastAsia="Times New Roman" w:hAnsi="Times New Roman" w:cs="Times New Roman"/>
-                <w:sz w:val="22"/>
-                <w:szCs w:val="22"/>
-                <w:lang w:val="en-US"/>
-              </w:rPr>
-            </w:pPr>
-            <w:r>
-              <w:rPr>
-                <w:rFonts w:ascii="Times New Roman" w:eastAsia="Times New Roman" w:hAnsi="Times New Roman" w:cs="Times New Roman"/>
-                <w:sz w:val="22"/>
-                <w:szCs w:val="22"/>
-                <w:lang w:val="en-US"/>
-              </w:rPr>
-              <w:t>Email:</w:t>
-            </w:r>
-            <w:r>
-              <w:t xml:space="preserve"> </w:t>
-            </w:r>
-            <w:r>
-              <w:rPr>
-                <w:shd w:val="clear" w:color="auto" w:fill="FFFF00"/>
+                <w:rFonts w:ascii="Times New Roman" w:eastAsia="Times New Roman" w:hAnsi="Times New Roman" w:cs="Times New Roman"/>
+                <w:sz w:val="22"/>
+                <w:szCs w:val="22"/>
+                <w:lang w:val="en-US"/>
               </w:rPr>
               <w:t>[POINT 11]</w:t>
             </w:r>
@@ -4098,28 +3782,27 @@
         <w:tc>
           <w:tcPr>
             <w:tcW w:w="5340" w:type="dxa"/>
-            <w:shd w:val="clear" w:color="auto" w:fill="auto"/>
-          </w:tcPr>
-          <w:p>
-            <w:pPr>
-              <w:jc w:val="both"/>
-              <w:rPr>
-                <w:rFonts w:ascii="Times New Roman" w:eastAsia="Times New Roman" w:hAnsi="Times New Roman" w:cs="Times New Roman"/>
-                <w:sz w:val="22"/>
-                <w:szCs w:val="22"/>
-              </w:rPr>
-            </w:pPr>
-            <w:r>
-              <w:t>[</w:t>
-            </w:r>
-            <w:r>
-              <w:rPr>
-                <w:shd w:val="clear" w:color="auto" w:fill="FFFF00"/>
-              </w:rPr>
-              <w:t>POINT 3</w:t>
-            </w:r>
-            <w:r>
-              <w:t>]</w:t>
+          </w:tcPr>
+          <w:p>
+            <w:pPr>
+              <w:jc w:val="both"/>
+              <w:rPr>
+                <w:rFonts w:ascii="Times New Roman" w:eastAsia="Times New Roman" w:hAnsi="Times New Roman" w:cs="Times New Roman"/>
+                <w:b/>
+                <w:bCs/>
+                <w:sz w:val="22"/>
+                <w:szCs w:val="22"/>
+              </w:rPr>
+            </w:pPr>
+            <w:r>
+              <w:rPr>
+                <w:rFonts w:ascii="Times New Roman" w:eastAsia="Times New Roman" w:hAnsi="Times New Roman" w:cs="Times New Roman"/>
+                <w:b/>
+                <w:bCs/>
+                <w:sz w:val="22"/>
+                <w:szCs w:val="22"/>
+              </w:rPr>
+              <w:t>[POINT 3]</w:t>
             </w:r>
           </w:p>
         </w:tc>
@@ -4144,424 +3827,232 @@
                 <w:sz w:val="22"/>
                 <w:szCs w:val="22"/>
               </w:rPr>
+              <w:t>Адрес: Сахид Судирман Центр (Sahid Sudirman Center), 56-й этаж, ул. Джендерал Судирман, № 86, Карет Тэнгсин, Тана Абанг, Центральная Джакарта, Особый столичный округ Джакарта, 10220</w:t>
+            </w:r>
+          </w:p>
+          <w:p>
+            <w:pPr>
+              <w:rPr>
+                <w:rFonts w:ascii="Times New Roman" w:eastAsia="Times New Roman" w:hAnsi="Times New Roman" w:cs="Times New Roman"/>
+                <w:sz w:val="22"/>
+                <w:szCs w:val="22"/>
+              </w:rPr>
+            </w:pPr>
+          </w:p>
+          <w:p>
+            <w:pPr>
+              <w:rPr>
+                <w:rFonts w:ascii="Times New Roman" w:eastAsia="Times New Roman" w:hAnsi="Times New Roman" w:cs="Times New Roman"/>
+                <w:sz w:val="22"/>
+                <w:szCs w:val="22"/>
+              </w:rPr>
+            </w:pPr>
+            <w:r>
+              <w:rPr>
+                <w:rFonts w:ascii="Times New Roman" w:eastAsia="Times New Roman" w:hAnsi="Times New Roman" w:cs="Times New Roman"/>
+                <w:sz w:val="22"/>
+                <w:szCs w:val="22"/>
+              </w:rPr>
+              <w:t>Регистрационный номер: 4025090931102667</w:t>
+            </w:r>
+          </w:p>
+          <w:p>
+            <w:pPr>
+              <w:rPr>
+                <w:rFonts w:ascii="Times New Roman" w:eastAsia="Times New Roman" w:hAnsi="Times New Roman" w:cs="Times New Roman"/>
+                <w:sz w:val="22"/>
+                <w:szCs w:val="22"/>
+              </w:rPr>
+            </w:pPr>
+            <w:r>
+              <w:rPr>
+                <w:rFonts w:ascii="Times New Roman" w:eastAsia="Times New Roman" w:hAnsi="Times New Roman" w:cs="Times New Roman"/>
+                <w:sz w:val="22"/>
+                <w:szCs w:val="22"/>
+              </w:rPr>
+              <w:t>Email: info@mitraintr.com</w:t>
+            </w:r>
+          </w:p>
+          <w:p>
+            <w:pPr>
+              <w:rPr>
+                <w:rFonts w:ascii="Times New Roman" w:eastAsia="Times New Roman" w:hAnsi="Times New Roman" w:cs="Times New Roman"/>
+                <w:sz w:val="22"/>
+                <w:szCs w:val="22"/>
+              </w:rPr>
+            </w:pPr>
+          </w:p>
+          <w:p>
+            <w:pPr>
+              <w:jc w:val="both"/>
+              <w:rPr>
+                <w:rFonts w:ascii="Times New Roman" w:eastAsia="Times New Roman" w:hAnsi="Times New Roman" w:cs="Times New Roman"/>
+                <w:sz w:val="22"/>
+                <w:szCs w:val="22"/>
+              </w:rPr>
+            </w:pPr>
+          </w:p>
+        </w:tc>
+        <w:tc>
+          <w:tcPr>
+            <w:tcW w:w="5340" w:type="dxa"/>
+          </w:tcPr>
+          <w:p>
+            <w:pPr>
+              <w:rPr>
+                <w:rFonts w:ascii="Times New Roman" w:eastAsia="Times New Roman" w:hAnsi="Times New Roman" w:cs="Times New Roman"/>
+                <w:sz w:val="22"/>
+                <w:szCs w:val="22"/>
+              </w:rPr>
+            </w:pPr>
+            <w:r>
+              <w:rPr>
+                <w:rFonts w:ascii="Times New Roman" w:eastAsia="Times New Roman" w:hAnsi="Times New Roman" w:cs="Times New Roman"/>
+                <w:sz w:val="22"/>
+                <w:szCs w:val="22"/>
+              </w:rPr>
               <w:t xml:space="preserve">Адрес: </w:t>
             </w:r>
-            <w:proofErr w:type="spellStart"/>
-            <w:r>
-              <w:rPr>
-                <w:rFonts w:ascii="Times New Roman" w:eastAsia="Times New Roman" w:hAnsi="Times New Roman" w:cs="Times New Roman"/>
-                <w:sz w:val="22"/>
-                <w:szCs w:val="22"/>
-              </w:rPr>
-              <w:t>Сахид</w:t>
-            </w:r>
-            <w:proofErr w:type="spellEnd"/>
-            <w:r>
-              <w:rPr>
-                <w:rFonts w:ascii="Times New Roman" w:eastAsia="Times New Roman" w:hAnsi="Times New Roman" w:cs="Times New Roman"/>
-                <w:sz w:val="22"/>
-                <w:szCs w:val="22"/>
+          </w:p>
+          <w:p>
+            <w:pPr>
+              <w:rPr>
+                <w:rFonts w:ascii="Times New Roman" w:eastAsia="Times New Roman" w:hAnsi="Times New Roman" w:cs="Times New Roman"/>
+                <w:sz w:val="22"/>
+                <w:szCs w:val="22"/>
+              </w:rPr>
+            </w:pPr>
+            <w:r>
+              <w:rPr>
+                <w:rFonts w:ascii="Times New Roman" w:eastAsia="Times New Roman" w:hAnsi="Times New Roman" w:cs="Times New Roman"/>
+                <w:sz w:val="22"/>
+                <w:szCs w:val="22"/>
+              </w:rPr>
+              <w:t>[POINT 10]</w:t>
+            </w:r>
+          </w:p>
+          <w:p>
+            <w:pPr>
+              <w:rPr>
+                <w:rFonts w:ascii="Times New Roman" w:eastAsia="Times New Roman" w:hAnsi="Times New Roman" w:cs="Times New Roman"/>
+                <w:sz w:val="22"/>
+                <w:szCs w:val="22"/>
+                <w:lang w:val="ru-RU"/>
+              </w:rPr>
+            </w:pPr>
+          </w:p>
+          <w:p>
+            <w:pPr>
+              <w:rPr>
+                <w:rFonts w:ascii="Times New Roman" w:eastAsia="Times New Roman" w:hAnsi="Times New Roman" w:cs="Times New Roman"/>
+                <w:sz w:val="22"/>
+                <w:szCs w:val="22"/>
+                <w:lang w:val="ru-RU"/>
+              </w:rPr>
+            </w:pPr>
+          </w:p>
+          <w:p>
+            <w:pPr>
+              <w:rPr>
+                <w:rFonts w:ascii="Times New Roman" w:eastAsia="Times New Roman" w:hAnsi="Times New Roman" w:cs="Times New Roman"/>
+                <w:sz w:val="22"/>
+                <w:szCs w:val="22"/>
+                <w:lang w:val="ru-RU"/>
+              </w:rPr>
+            </w:pPr>
+          </w:p>
+          <w:p>
+            <w:pPr>
+              <w:rPr>
+                <w:rFonts w:ascii="Times New Roman" w:eastAsia="Times New Roman" w:hAnsi="Times New Roman" w:cs="Times New Roman"/>
+                <w:sz w:val="22"/>
+                <w:szCs w:val="22"/>
+                <w:lang w:val="ru-RU"/>
+              </w:rPr>
+            </w:pPr>
+            <w:r>
+              <w:rPr>
+                <w:rFonts w:ascii="Times New Roman" w:eastAsia="Times New Roman" w:hAnsi="Times New Roman" w:cs="Times New Roman"/>
+                <w:sz w:val="22"/>
+                <w:szCs w:val="22"/>
+              </w:rPr>
+              <w:t>Регистрационный</w:t>
+            </w:r>
+            <w:r>
+              <w:rPr>
+                <w:rFonts w:ascii="Times New Roman" w:eastAsia="Times New Roman" w:hAnsi="Times New Roman" w:cs="Times New Roman"/>
+                <w:sz w:val="22"/>
+                <w:szCs w:val="22"/>
+                <w:lang w:val="ru-RU"/>
               </w:rPr>
               <w:t xml:space="preserve"> </w:t>
             </w:r>
-            <w:proofErr w:type="spellStart"/>
-            <w:r>
-              <w:rPr>
-                <w:rFonts w:ascii="Times New Roman" w:eastAsia="Times New Roman" w:hAnsi="Times New Roman" w:cs="Times New Roman"/>
-                <w:sz w:val="22"/>
-                <w:szCs w:val="22"/>
-              </w:rPr>
-              <w:t>Судирман</w:t>
-            </w:r>
-            <w:proofErr w:type="spellEnd"/>
-            <w:r>
-              <w:rPr>
-                <w:rFonts w:ascii="Times New Roman" w:eastAsia="Times New Roman" w:hAnsi="Times New Roman" w:cs="Times New Roman"/>
-                <w:sz w:val="22"/>
-                <w:szCs w:val="22"/>
-              </w:rPr>
-              <w:t xml:space="preserve"> Центр (</w:t>
-            </w:r>
-            <w:proofErr w:type="spellStart"/>
-            <w:r>
-              <w:rPr>
-                <w:rFonts w:ascii="Times New Roman" w:eastAsia="Times New Roman" w:hAnsi="Times New Roman" w:cs="Times New Roman"/>
-                <w:sz w:val="22"/>
-                <w:szCs w:val="22"/>
-              </w:rPr>
-              <w:t>Sahid</w:t>
-            </w:r>
-            <w:proofErr w:type="spellEnd"/>
-            <w:r>
-              <w:rPr>
-                <w:rFonts w:ascii="Times New Roman" w:eastAsia="Times New Roman" w:hAnsi="Times New Roman" w:cs="Times New Roman"/>
-                <w:sz w:val="22"/>
-                <w:szCs w:val="22"/>
+            <w:r>
+              <w:rPr>
+                <w:rFonts w:ascii="Times New Roman" w:eastAsia="Times New Roman" w:hAnsi="Times New Roman" w:cs="Times New Roman"/>
+                <w:sz w:val="22"/>
+                <w:szCs w:val="22"/>
+              </w:rPr>
+              <w:t>номер</w:t>
+            </w:r>
+            <w:r>
+              <w:rPr>
+                <w:rFonts w:ascii="Times New Roman" w:eastAsia="Times New Roman" w:hAnsi="Times New Roman" w:cs="Times New Roman"/>
+                <w:sz w:val="22"/>
+                <w:szCs w:val="22"/>
+                <w:lang w:val="ru-RU"/>
+              </w:rPr>
+              <w:t xml:space="preserve">: </w:t>
+            </w:r>
+            <w:r>
+              <w:rPr>
+                <w:rFonts w:ascii="Times New Roman" w:eastAsia="Times New Roman" w:hAnsi="Times New Roman" w:cs="Times New Roman"/>
+                <w:sz w:val="22"/>
+                <w:szCs w:val="22"/>
+              </w:rPr>
+              <w:t>[POINT 6]</w:t>
+            </w:r>
+          </w:p>
+          <w:p>
+            <w:pPr>
+              <w:rPr>
+                <w:rFonts w:ascii="Times New Roman" w:eastAsia="Times New Roman" w:hAnsi="Times New Roman" w:cs="Times New Roman"/>
+                <w:sz w:val="22"/>
+                <w:szCs w:val="22"/>
+                <w:lang w:val="en-US"/>
+              </w:rPr>
+            </w:pPr>
+            <w:r>
+              <w:rPr>
+                <w:rFonts w:ascii="Times New Roman" w:eastAsia="Times New Roman" w:hAnsi="Times New Roman" w:cs="Times New Roman"/>
+                <w:sz w:val="22"/>
+                <w:szCs w:val="22"/>
+                <w:lang w:val="en-US"/>
+              </w:rPr>
+              <w:t>Contact email</w:t>
+            </w:r>
+            <w:r>
+              <w:rPr>
+                <w:rFonts w:ascii="Times New Roman" w:eastAsia="Times New Roman" w:hAnsi="Times New Roman" w:cs="Times New Roman"/>
+                <w:sz w:val="22"/>
+                <w:szCs w:val="22"/>
+                <w:lang w:val="en-US"/>
+              </w:rPr>
+              <w:t>:</w:t>
+            </w:r>
+            <w:r>
+              <w:rPr>
+                <w:lang w:val="en-US"/>
               </w:rPr>
               <w:t xml:space="preserve"> </w:t>
             </w:r>
-            <w:proofErr w:type="spellStart"/>
-            <w:r>
-              <w:rPr>
-                <w:rFonts w:ascii="Times New Roman" w:eastAsia="Times New Roman" w:hAnsi="Times New Roman" w:cs="Times New Roman"/>
-                <w:sz w:val="22"/>
-                <w:szCs w:val="22"/>
-              </w:rPr>
-              <w:t>Sudirman</w:t>
-            </w:r>
-            <w:proofErr w:type="spellEnd"/>
-            <w:r>
-              <w:rPr>
-                <w:rFonts w:ascii="Times New Roman" w:eastAsia="Times New Roman" w:hAnsi="Times New Roman" w:cs="Times New Roman"/>
-                <w:sz w:val="22"/>
-                <w:szCs w:val="22"/>
-              </w:rPr>
-              <w:t xml:space="preserve"> Center), 56-й этаж, ул. </w:t>
-            </w:r>
-            <w:proofErr w:type="spellStart"/>
-            <w:r>
-              <w:rPr>
-                <w:rFonts w:ascii="Times New Roman" w:eastAsia="Times New Roman" w:hAnsi="Times New Roman" w:cs="Times New Roman"/>
-                <w:sz w:val="22"/>
-                <w:szCs w:val="22"/>
-              </w:rPr>
-              <w:t>Джендерал</w:t>
-            </w:r>
-            <w:proofErr w:type="spellEnd"/>
-            <w:r>
-              <w:rPr>
-                <w:rFonts w:ascii="Times New Roman" w:eastAsia="Times New Roman" w:hAnsi="Times New Roman" w:cs="Times New Roman"/>
-                <w:sz w:val="22"/>
-                <w:szCs w:val="22"/>
-              </w:rPr>
-              <w:t xml:space="preserve"> </w:t>
-            </w:r>
-            <w:proofErr w:type="spellStart"/>
-            <w:r>
-              <w:rPr>
-                <w:rFonts w:ascii="Times New Roman" w:eastAsia="Times New Roman" w:hAnsi="Times New Roman" w:cs="Times New Roman"/>
-                <w:sz w:val="22"/>
-                <w:szCs w:val="22"/>
-              </w:rPr>
-              <w:t>Судирман</w:t>
-            </w:r>
-            <w:proofErr w:type="spellEnd"/>
-            <w:r>
-              <w:rPr>
-                <w:rFonts w:ascii="Times New Roman" w:eastAsia="Times New Roman" w:hAnsi="Times New Roman" w:cs="Times New Roman"/>
-                <w:sz w:val="22"/>
-                <w:szCs w:val="22"/>
-              </w:rPr>
-              <w:t xml:space="preserve">, № 86, Карет </w:t>
-            </w:r>
-            <w:proofErr w:type="spellStart"/>
-            <w:r>
-              <w:rPr>
-                <w:rFonts w:ascii="Times New Roman" w:eastAsia="Times New Roman" w:hAnsi="Times New Roman" w:cs="Times New Roman"/>
-                <w:sz w:val="22"/>
-                <w:szCs w:val="22"/>
-              </w:rPr>
-              <w:t>Тэнгсин</w:t>
-            </w:r>
-            <w:proofErr w:type="spellEnd"/>
-            <w:r>
-              <w:rPr>
-                <w:rFonts w:ascii="Times New Roman" w:eastAsia="Times New Roman" w:hAnsi="Times New Roman" w:cs="Times New Roman"/>
-                <w:sz w:val="22"/>
-                <w:szCs w:val="22"/>
-              </w:rPr>
-              <w:t xml:space="preserve">, Тана </w:t>
-            </w:r>
-            <w:proofErr w:type="spellStart"/>
-            <w:r>
-              <w:rPr>
-                <w:rFonts w:ascii="Times New Roman" w:eastAsia="Times New Roman" w:hAnsi="Times New Roman" w:cs="Times New Roman"/>
-                <w:sz w:val="22"/>
-                <w:szCs w:val="22"/>
-              </w:rPr>
-              <w:t>Абанг</w:t>
-            </w:r>
-            <w:proofErr w:type="spellEnd"/>
-            <w:r>
-              <w:rPr>
-                <w:rFonts w:ascii="Times New Roman" w:eastAsia="Times New Roman" w:hAnsi="Times New Roman" w:cs="Times New Roman"/>
-                <w:sz w:val="22"/>
-                <w:szCs w:val="22"/>
-              </w:rPr>
-              <w:t>, Центральная Джакарта, Особый столичный округ Джакарта, 10220</w:t>
-            </w:r>
-          </w:p>
-          <w:p>
-            <w:pPr>
-              <w:rPr>
-                <w:rFonts w:ascii="Times New Roman" w:eastAsia="Times New Roman" w:hAnsi="Times New Roman" w:cs="Times New Roman"/>
-                <w:sz w:val="22"/>
-                <w:szCs w:val="22"/>
-              </w:rPr>
-            </w:pPr>
-          </w:p>
-          <w:p>
-            <w:pPr>
-              <w:rPr>
-                <w:rFonts w:ascii="Times New Roman" w:eastAsia="Times New Roman" w:hAnsi="Times New Roman" w:cs="Times New Roman"/>
-                <w:sz w:val="22"/>
-                <w:szCs w:val="22"/>
-              </w:rPr>
-            </w:pPr>
-            <w:r>
-              <w:rPr>
-                <w:rFonts w:ascii="Times New Roman" w:eastAsia="Times New Roman" w:hAnsi="Times New Roman" w:cs="Times New Roman"/>
-                <w:sz w:val="22"/>
-                <w:szCs w:val="22"/>
-              </w:rPr>
-              <w:t>Регистрационный номер: 4025090931102667</w:t>
-            </w:r>
-          </w:p>
-          <w:p>
-            <w:pPr>
-              <w:rPr>
-                <w:rFonts w:ascii="Times New Roman" w:eastAsia="Times New Roman" w:hAnsi="Times New Roman" w:cs="Times New Roman"/>
-                <w:sz w:val="22"/>
-                <w:szCs w:val="22"/>
-              </w:rPr>
-            </w:pPr>
-            <w:proofErr w:type="spellStart"/>
-            <w:r>
-              <w:rPr>
-                <w:rFonts w:ascii="Times New Roman" w:eastAsia="Times New Roman" w:hAnsi="Times New Roman" w:cs="Times New Roman"/>
-                <w:sz w:val="22"/>
-                <w:szCs w:val="22"/>
-              </w:rPr>
-              <w:t>Email</w:t>
-            </w:r>
-            <w:proofErr w:type="spellEnd"/>
-            <w:r>
-              <w:rPr>
-                <w:rFonts w:ascii="Times New Roman" w:eastAsia="Times New Roman" w:hAnsi="Times New Roman" w:cs="Times New Roman"/>
-                <w:sz w:val="22"/>
-                <w:szCs w:val="22"/>
-              </w:rPr>
-              <w:t>: info@mitraintr.com</w:t>
-            </w:r>
-          </w:p>
-          <w:p>
-            <w:pPr>
-              <w:rPr>
-                <w:rFonts w:ascii="Times New Roman" w:eastAsia="Times New Roman" w:hAnsi="Times New Roman" w:cs="Times New Roman"/>
-                <w:sz w:val="22"/>
-                <w:szCs w:val="22"/>
-              </w:rPr>
-            </w:pPr>
-          </w:p>
-          <w:p>
-            <w:pPr>
-              <w:jc w:val="both"/>
-              <w:rPr>
-                <w:rFonts w:ascii="Times New Roman" w:eastAsia="Times New Roman" w:hAnsi="Times New Roman" w:cs="Times New Roman"/>
-                <w:sz w:val="22"/>
-                <w:szCs w:val="22"/>
-              </w:rPr>
-            </w:pPr>
-          </w:p>
-        </w:tc>
-        <w:tc>
-          <w:tcPr>
-            <w:tcW w:w="5340" w:type="dxa"/>
-            <w:shd w:val="clear" w:color="auto" w:fill="auto"/>
-          </w:tcPr>
-          <w:p>
-            <w:pPr>
-              <w:rPr>
-                <w:rFonts w:ascii="Times New Roman" w:eastAsia="Times New Roman" w:hAnsi="Times New Roman" w:cs="Times New Roman"/>
-                <w:sz w:val="22"/>
-                <w:szCs w:val="22"/>
-              </w:rPr>
-            </w:pPr>
-            <w:r>
-              <w:rPr>
-                <w:rFonts w:ascii="Times New Roman" w:eastAsia="Times New Roman" w:hAnsi="Times New Roman" w:cs="Times New Roman"/>
-                <w:sz w:val="22"/>
-                <w:szCs w:val="22"/>
-              </w:rPr>
-              <w:t xml:space="preserve">Адрес: </w:t>
-            </w:r>
-          </w:p>
-          <w:p>
-            <w:pPr>
-              <w:rPr>
-                <w:rFonts w:ascii="Times New Roman" w:eastAsia="Times New Roman" w:hAnsi="Times New Roman" w:cs="Times New Roman"/>
-                <w:sz w:val="22"/>
-                <w:szCs w:val="22"/>
-                <w:lang w:val="ru-RU"/>
-              </w:rPr>
-            </w:pPr>
-            <w:r>
-              <w:rPr>
-                <w:lang w:val="ru-RU"/>
-              </w:rPr>
-              <w:t>[</w:t>
-            </w:r>
-            <w:r>
-              <w:rPr>
-                <w:shd w:val="clear" w:color="auto" w:fill="FFFF00"/>
-                <w:lang w:val="en-US"/>
-              </w:rPr>
-              <w:t>POINT</w:t>
-            </w:r>
-            <w:r>
-              <w:rPr>
-                <w:shd w:val="clear" w:color="auto" w:fill="FFFF00"/>
-                <w:lang w:val="ru-RU"/>
-              </w:rPr>
-              <w:t xml:space="preserve"> 10</w:t>
-            </w:r>
-            <w:r>
-              <w:rPr>
-                <w:lang w:val="ru-RU"/>
-              </w:rPr>
-              <w:t>]</w:t>
-            </w:r>
-          </w:p>
-          <w:p>
-            <w:pPr>
-              <w:rPr>
-                <w:rFonts w:ascii="Times New Roman" w:eastAsia="Times New Roman" w:hAnsi="Times New Roman" w:cs="Times New Roman"/>
-                <w:sz w:val="22"/>
-                <w:szCs w:val="22"/>
-                <w:lang w:val="ru-RU"/>
-              </w:rPr>
-            </w:pPr>
-          </w:p>
-          <w:p>
-            <w:pPr>
-              <w:rPr>
-                <w:rFonts w:ascii="Times New Roman" w:eastAsia="Times New Roman" w:hAnsi="Times New Roman" w:cs="Times New Roman"/>
-                <w:sz w:val="22"/>
-                <w:szCs w:val="22"/>
-                <w:lang w:val="ru-RU"/>
-              </w:rPr>
-            </w:pPr>
-          </w:p>
-          <w:p>
-            <w:pPr>
-              <w:rPr>
-                <w:rFonts w:ascii="Times New Roman" w:eastAsia="Times New Roman" w:hAnsi="Times New Roman" w:cs="Times New Roman"/>
-                <w:sz w:val="22"/>
-                <w:szCs w:val="22"/>
-                <w:lang w:val="ru-RU"/>
-              </w:rPr>
-            </w:pPr>
-          </w:p>
-          <w:p>
-            <w:pPr>
-              <w:rPr>
-                <w:rFonts w:ascii="Times New Roman" w:eastAsia="Times New Roman" w:hAnsi="Times New Roman" w:cs="Times New Roman"/>
-                <w:sz w:val="22"/>
-                <w:szCs w:val="22"/>
-                <w:lang w:val="ru-RU"/>
-              </w:rPr>
-            </w:pPr>
-            <w:r>
-              <w:rPr>
-                <w:rFonts w:ascii="Times New Roman" w:eastAsia="Times New Roman" w:hAnsi="Times New Roman" w:cs="Times New Roman"/>
-                <w:sz w:val="22"/>
-                <w:szCs w:val="22"/>
-              </w:rPr>
-              <w:t>Регистрационный</w:t>
-            </w:r>
-            <w:r>
-              <w:rPr>
-                <w:rFonts w:ascii="Times New Roman" w:eastAsia="Times New Roman" w:hAnsi="Times New Roman" w:cs="Times New Roman"/>
-                <w:sz w:val="22"/>
-                <w:szCs w:val="22"/>
-                <w:lang w:val="ru-RU"/>
-              </w:rPr>
-              <w:t xml:space="preserve"> </w:t>
-            </w:r>
-            <w:r>
-              <w:rPr>
-                <w:rFonts w:ascii="Times New Roman" w:eastAsia="Times New Roman" w:hAnsi="Times New Roman" w:cs="Times New Roman"/>
-                <w:sz w:val="22"/>
-                <w:szCs w:val="22"/>
-              </w:rPr>
-              <w:t>номер</w:t>
-            </w:r>
-            <w:r>
-              <w:rPr>
-                <w:rFonts w:ascii="Times New Roman" w:eastAsia="Times New Roman" w:hAnsi="Times New Roman" w:cs="Times New Roman"/>
-                <w:sz w:val="22"/>
-                <w:szCs w:val="22"/>
-                <w:lang w:val="ru-RU"/>
-              </w:rPr>
-              <w:t xml:space="preserve">: </w:t>
-            </w:r>
-            <w:r>
-              <w:rPr>
-                <w:shd w:val="clear" w:color="auto" w:fill="FFFF00"/>
-                <w:lang w:val="ru-RU"/>
-              </w:rPr>
-              <w:t>[</w:t>
-            </w:r>
-            <w:r>
-              <w:rPr>
-                <w:shd w:val="clear" w:color="auto" w:fill="FFFF00"/>
-                <w:lang w:val="en-US"/>
-              </w:rPr>
-              <w:t>POINT</w:t>
-            </w:r>
-            <w:r>
-              <w:rPr>
-                <w:shd w:val="clear" w:color="auto" w:fill="FFFF00"/>
-                <w:lang w:val="ru-RU"/>
-              </w:rPr>
-              <w:t xml:space="preserve"> 6]</w:t>
-            </w:r>
-          </w:p>
-          <w:p>
-            <w:pPr>
-              <w:rPr>
-                <w:rFonts w:ascii="Times New Roman" w:eastAsia="Times New Roman" w:hAnsi="Times New Roman" w:cs="Times New Roman"/>
-                <w:sz w:val="22"/>
-                <w:szCs w:val="22"/>
-                <w:lang w:val="en-US"/>
-              </w:rPr>
-            </w:pPr>
-            <w:r>
-              <w:rPr>
-                <w:rFonts w:ascii="Times New Roman" w:eastAsia="Times New Roman" w:hAnsi="Times New Roman" w:cs="Times New Roman"/>
-                <w:sz w:val="22"/>
-                <w:szCs w:val="22"/>
-                <w:lang w:val="en-US"/>
-              </w:rPr>
-              <w:t>Contact email</w:t>
-            </w:r>
-            <w:r>
-              <w:rPr>
-                <w:rFonts w:ascii="Times New Roman" w:eastAsia="Times New Roman" w:hAnsi="Times New Roman" w:cs="Times New Roman"/>
-                <w:sz w:val="22"/>
-                <w:szCs w:val="22"/>
-                <w:lang w:val="en-US"/>
-              </w:rPr>
-              <w:t>:</w:t>
-            </w:r>
-            <w:r>
-              <w:rPr>
-                <w:lang w:val="en-US"/>
-              </w:rPr>
-              <w:t xml:space="preserve"> [</w:t>
-            </w:r>
-            <w:r>
-              <w:rPr>
-                <w:shd w:val="clear" w:color="auto" w:fill="FFFF00"/>
-                <w:lang w:val="en-US"/>
-              </w:rPr>
-              <w:t>POINT 11</w:t>
-            </w:r>
-            <w:r>
-              <w:rPr>
-                <w:lang w:val="en-US"/>
-              </w:rPr>
-              <w:t>]</w:t>
+            <w:r>
+              <w:rPr>
+                <w:rFonts w:ascii="Times New Roman" w:eastAsia="Times New Roman" w:hAnsi="Times New Roman" w:cs="Times New Roman"/>
+                <w:sz w:val="22"/>
+                <w:szCs w:val="22"/>
+              </w:rPr>
+              <w:t>[POINT 11]</w:t>
             </w:r>
           </w:p>
         </w:tc>
@@ -4580,7 +4071,6 @@
                 <w:szCs w:val="22"/>
               </w:rPr>
             </w:pPr>
-            <w:proofErr w:type="spellStart"/>
             <w:r>
               <w:rPr>
                 <w:rFonts w:ascii="Times New Roman" w:eastAsia="Times New Roman" w:hAnsi="Times New Roman" w:cs="Times New Roman"/>
@@ -4589,83 +4079,54 @@
               </w:rPr>
               <w:t>Director</w:t>
             </w:r>
-            <w:proofErr w:type="spellEnd"/>
-          </w:p>
-          <w:p>
-            <w:pPr>
-              <w:jc w:val="both"/>
-              <w:rPr>
-                <w:rFonts w:ascii="Times New Roman" w:eastAsia="Times New Roman" w:hAnsi="Times New Roman" w:cs="Times New Roman"/>
-                <w:sz w:val="22"/>
-                <w:szCs w:val="22"/>
-              </w:rPr>
-            </w:pPr>
-          </w:p>
-          <w:p>
-            <w:pPr>
-              <w:jc w:val="both"/>
-              <w:rPr>
-                <w:rFonts w:ascii="Times New Roman" w:eastAsia="Times New Roman" w:hAnsi="Times New Roman" w:cs="Times New Roman"/>
-                <w:sz w:val="22"/>
-                <w:szCs w:val="22"/>
-              </w:rPr>
-            </w:pPr>
-          </w:p>
-          <w:p>
-            <w:pPr>
-              <w:jc w:val="both"/>
-              <w:rPr>
-                <w:rFonts w:ascii="Times New Roman" w:eastAsia="Times New Roman" w:hAnsi="Times New Roman" w:cs="Times New Roman"/>
-                <w:sz w:val="22"/>
-                <w:szCs w:val="22"/>
-              </w:rPr>
-            </w:pPr>
-          </w:p>
-          <w:p>
-            <w:pPr>
-              <w:jc w:val="both"/>
-              <w:rPr>
-                <w:rFonts w:ascii="Times New Roman" w:eastAsia="Times New Roman" w:hAnsi="Times New Roman" w:cs="Times New Roman"/>
-                <w:sz w:val="22"/>
-                <w:szCs w:val="22"/>
-              </w:rPr>
-            </w:pPr>
-            <w:r>
-              <w:rPr>
-                <w:rFonts w:ascii="Times New Roman" w:eastAsia="Times New Roman" w:hAnsi="Times New Roman" w:cs="Times New Roman"/>
-                <w:sz w:val="22"/>
-                <w:szCs w:val="22"/>
-              </w:rPr>
-              <w:t xml:space="preserve">_________________/ </w:t>
-            </w:r>
-            <w:proofErr w:type="spellStart"/>
-            <w:r>
-              <w:rPr>
-                <w:rFonts w:ascii="Times New Roman" w:eastAsia="Times New Roman" w:hAnsi="Times New Roman" w:cs="Times New Roman"/>
-                <w:sz w:val="22"/>
-                <w:szCs w:val="22"/>
-              </w:rPr>
-              <w:t>Raisa</w:t>
-            </w:r>
-            <w:proofErr w:type="spellEnd"/>
-            <w:r>
-              <w:rPr>
-                <w:rFonts w:ascii="Times New Roman" w:eastAsia="Times New Roman" w:hAnsi="Times New Roman" w:cs="Times New Roman"/>
-                <w:sz w:val="22"/>
-                <w:szCs w:val="22"/>
-              </w:rPr>
-              <w:t xml:space="preserve"> </w:t>
-            </w:r>
-            <w:proofErr w:type="spellStart"/>
-            <w:r>
-              <w:rPr>
-                <w:rFonts w:ascii="Times New Roman" w:eastAsia="Times New Roman" w:hAnsi="Times New Roman" w:cs="Times New Roman"/>
-                <w:sz w:val="22"/>
-                <w:szCs w:val="22"/>
-              </w:rPr>
-              <w:t>Shahrestani</w:t>
-            </w:r>
-            <w:proofErr w:type="spellEnd"/>
+          </w:p>
+          <w:p>
+            <w:pPr>
+              <w:jc w:val="both"/>
+              <w:rPr>
+                <w:rFonts w:ascii="Times New Roman" w:eastAsia="Times New Roman" w:hAnsi="Times New Roman" w:cs="Times New Roman"/>
+                <w:sz w:val="22"/>
+                <w:szCs w:val="22"/>
+              </w:rPr>
+            </w:pPr>
+          </w:p>
+          <w:p>
+            <w:pPr>
+              <w:jc w:val="both"/>
+              <w:rPr>
+                <w:rFonts w:ascii="Times New Roman" w:eastAsia="Times New Roman" w:hAnsi="Times New Roman" w:cs="Times New Roman"/>
+                <w:sz w:val="22"/>
+                <w:szCs w:val="22"/>
+              </w:rPr>
+            </w:pPr>
+          </w:p>
+          <w:p>
+            <w:pPr>
+              <w:jc w:val="both"/>
+              <w:rPr>
+                <w:rFonts w:ascii="Times New Roman" w:eastAsia="Times New Roman" w:hAnsi="Times New Roman" w:cs="Times New Roman"/>
+                <w:sz w:val="22"/>
+                <w:szCs w:val="22"/>
+              </w:rPr>
+            </w:pPr>
+          </w:p>
+          <w:p>
+            <w:pPr>
+              <w:jc w:val="both"/>
+              <w:rPr>
+                <w:rFonts w:ascii="Times New Roman" w:eastAsia="Times New Roman" w:hAnsi="Times New Roman" w:cs="Times New Roman"/>
+                <w:sz w:val="22"/>
+                <w:szCs w:val="22"/>
+              </w:rPr>
+            </w:pPr>
+            <w:r>
+              <w:rPr>
+                <w:rFonts w:ascii="Times New Roman" w:eastAsia="Times New Roman" w:hAnsi="Times New Roman" w:cs="Times New Roman"/>
+                <w:sz w:val="22"/>
+                <w:szCs w:val="22"/>
+              </w:rPr>
+              <w:t>_________________/ Raisa Shahrestani</w:t>
+            </w:r>
           </w:p>
         </w:tc>
         <w:tc>
@@ -4679,18 +4140,34 @@
                 <w:rFonts w:ascii="Times New Roman" w:eastAsia="Times New Roman" w:hAnsi="Times New Roman" w:cs="Times New Roman"/>
                 <w:sz w:val="22"/>
                 <w:szCs w:val="22"/>
-              </w:rPr>
-            </w:pPr>
-            <w:r>
-              <w:t>[</w:t>
-            </w:r>
-            <w:r>
-              <w:rPr>
-                <w:shd w:val="clear" w:color="auto" w:fill="FFFF00"/>
-              </w:rPr>
-              <w:t>POINT 7.1</w:t>
-            </w:r>
-            <w:r>
+                <w:lang w:val="ru-RU"/>
+              </w:rPr>
+            </w:pPr>
+            <w:r>
+              <w:rPr>
+                <w:rFonts w:ascii="Times New Roman" w:eastAsia="Times New Roman" w:hAnsi="Times New Roman" w:cs="Times New Roman"/>
+                <w:sz w:val="22"/>
+                <w:szCs w:val="22"/>
+                <w:lang w:val="ru-RU"/>
+              </w:rPr>
+              <w:t xml:space="preserve">[POINT </w:t>
+            </w:r>
+            <w:r>
+              <w:rPr>
+                <w:rFonts w:ascii="Times New Roman" w:eastAsia="Times New Roman" w:hAnsi="Times New Roman" w:cs="Times New Roman"/>
+                <w:sz w:val="22"/>
+                <w:szCs w:val="22"/>
+                <w:lang w:val="ru-RU"/>
+              </w:rPr>
+              <w:t>7.1</w:t>
+            </w:r>
+            <w:r>
+              <w:rPr>
+                <w:rFonts w:ascii="Times New Roman" w:eastAsia="Times New Roman" w:hAnsi="Times New Roman" w:cs="Times New Roman"/>
+                <w:sz w:val="22"/>
+                <w:szCs w:val="22"/>
+                <w:lang w:val="ru-RU"/>
+              </w:rPr>
               <w:t>]</w:t>
             </w:r>
           </w:p>
@@ -4731,37 +4208,41 @@
                 <w:rFonts w:ascii="Times New Roman" w:eastAsia="Times New Roman" w:hAnsi="Times New Roman" w:cs="Times New Roman"/>
                 <w:sz w:val="22"/>
                 <w:szCs w:val="22"/>
-              </w:rPr>
-            </w:pPr>
-            <w:r>
-              <w:rPr>
-                <w:rFonts w:ascii="Times New Roman" w:eastAsia="Times New Roman" w:hAnsi="Times New Roman" w:cs="Times New Roman"/>
-                <w:sz w:val="22"/>
-                <w:szCs w:val="22"/>
-              </w:rPr>
-              <w:t xml:space="preserve">__________________ </w:t>
-            </w:r>
-            <w:proofErr w:type="gramStart"/>
-            <w:r>
-              <w:rPr>
-                <w:rFonts w:ascii="Times New Roman" w:eastAsia="Times New Roman" w:hAnsi="Times New Roman" w:cs="Times New Roman"/>
-                <w:sz w:val="22"/>
-                <w:szCs w:val="22"/>
-              </w:rPr>
-              <w:t>/</w:t>
-            </w:r>
-            <w:r>
-              <w:rPr>
-                <w:shd w:val="clear" w:color="auto" w:fill="FFFF00"/>
-              </w:rPr>
-              <w:t>[</w:t>
-            </w:r>
-            <w:proofErr w:type="gramEnd"/>
-            <w:r>
-              <w:rPr>
-                <w:shd w:val="clear" w:color="auto" w:fill="FFFF00"/>
-              </w:rPr>
-              <w:t>POINT 7]</w:t>
+                <w:lang w:val="ru-RU"/>
+              </w:rPr>
+            </w:pPr>
+            <w:r>
+              <w:rPr>
+                <w:rFonts w:ascii="Times New Roman" w:eastAsia="Times New Roman" w:hAnsi="Times New Roman" w:cs="Times New Roman"/>
+                <w:sz w:val="22"/>
+                <w:szCs w:val="22"/>
+              </w:rPr>
+              <w:t>__________________ /</w:t>
+            </w:r>
+            <w:r>
+              <w:rPr>
+                <w:rFonts w:ascii="Times New Roman" w:eastAsia="Times New Roman" w:hAnsi="Times New Roman" w:cs="Times New Roman"/>
+                <w:sz w:val="22"/>
+                <w:szCs w:val="22"/>
+              </w:rPr>
+              <w:t xml:space="preserve">[POINT </w:t>
+            </w:r>
+            <w:r>
+              <w:rPr>
+                <w:rFonts w:ascii="Times New Roman" w:eastAsia="Times New Roman" w:hAnsi="Times New Roman" w:cs="Times New Roman"/>
+                <w:sz w:val="22"/>
+                <w:szCs w:val="22"/>
+                <w:lang w:val="ru-RU"/>
+              </w:rPr>
+              <w:t>7</w:t>
+            </w:r>
+            <w:r>
+              <w:rPr>
+                <w:rFonts w:ascii="Times New Roman" w:eastAsia="Times New Roman" w:hAnsi="Times New Roman" w:cs="Times New Roman"/>
+                <w:sz w:val="22"/>
+                <w:szCs w:val="22"/>
+              </w:rPr>
+              <w:t>]</w:t>
             </w:r>
           </w:p>
         </w:tc>

--- a/app/templates/PT MITRA - NDA_rus_eng.docx
+++ b/app/templates/PT MITRA - NDA_rus_eng.docx
@@ -67,17 +67,6 @@
                 <w:szCs w:val="22"/>
               </w:rPr>
               <w:t>Соглашение о конфиденциальности</w:t>
-            </w:r>
-            <w:r>
-              <w:rPr>
-                <w:rFonts w:ascii="Times New Roman" w:eastAsia="Times New Roman" w:hAnsi="Times New Roman" w:cs="Times New Roman"/>
-                <w:b/>
-                <w:bCs/>
-                <w:sz w:val="22"/>
-                <w:szCs w:val="22"/>
-                <w:lang w:val="ru-RU"/>
-              </w:rPr>
-              <w:t xml:space="preserve"> 1</w:t>
             </w:r>
           </w:p>
         </w:tc>
